--- a/Heckerling/doc/Zeydel_Bio2018.docx
+++ b/Heckerling/doc/Zeydel_Bio2018.docx
@@ -1,6 +1,6 @@
 
 <file path=word/document.xml><?xml version="1.0" encoding="utf-8"?>
-<w:document xmlns:wpc="http://schemas.microsoft.com/office/word/2010/wordprocessingCanvas" xmlns:mc="http://schemas.openxmlformats.org/markup-compatibility/2006" xmlns:o="urn:schemas-microsoft-com:office:office" xmlns:r="http://schemas.openxmlformats.org/officeDocument/2006/relationships" xmlns:m="http://schemas.openxmlformats.org/officeDocument/2006/math" xmlns:v="urn:schemas-microsoft-com:vml" xmlns:wp14="http://schemas.microsoft.com/office/word/2010/wordprocessingDrawing" xmlns:wp="http://schemas.openxmlformats.org/drawingml/2006/wordprocessingDrawing" xmlns:w10="urn:schemas-microsoft-com:office:word" xmlns:w="http://schemas.openxmlformats.org/wordprocessingml/2006/main" xmlns:w14="http://schemas.microsoft.com/office/word/2010/wordml" xmlns:wpg="http://schemas.microsoft.com/office/word/2010/wordprocessingGroup" xmlns:wpi="http://schemas.microsoft.com/office/word/2010/wordprocessingInk" xmlns:wne="http://schemas.microsoft.com/office/word/2006/wordml" xmlns:wps="http://schemas.microsoft.com/office/word/2010/wordprocessingShape" mc:Ignorable="w14 wp14">
+<w:document xmlns:wpc="http://schemas.microsoft.com/office/word/2010/wordprocessingCanvas" xmlns:mo="http://schemas.microsoft.com/office/mac/office/2008/main" xmlns:mc="http://schemas.openxmlformats.org/markup-compatibility/2006" xmlns:mv="urn:schemas-microsoft-com:mac:vml" xmlns:o="urn:schemas-microsoft-com:office:office" xmlns:r="http://schemas.openxmlformats.org/officeDocument/2006/relationships" xmlns:m="http://schemas.openxmlformats.org/officeDocument/2006/math" xmlns:v="urn:schemas-microsoft-com:vml" xmlns:wp14="http://schemas.microsoft.com/office/word/2010/wordprocessingDrawing" xmlns:wp="http://schemas.openxmlformats.org/drawingml/2006/wordprocessingDrawing" xmlns:w10="urn:schemas-microsoft-com:office:word" xmlns:w="http://schemas.openxmlformats.org/wordprocessingml/2006/main" xmlns:w14="http://schemas.microsoft.com/office/word/2010/wordml" xmlns:wpg="http://schemas.microsoft.com/office/word/2010/wordprocessingGroup" xmlns:wpi="http://schemas.microsoft.com/office/word/2010/wordprocessingInk" xmlns:wne="http://schemas.microsoft.com/office/word/2006/wordml" xmlns:wps="http://schemas.microsoft.com/office/word/2010/wordprocessingShape" mc:Ignorable="w14 wp14">
   <w:body>
     <w:p>
       <w:pPr>
@@ -13,7 +13,6 @@
           <w:szCs w:val="20"/>
         </w:rPr>
       </w:pPr>
-      <w:bookmarkStart w:id="0" w:name="_GoBack"/>
       <w:r>
         <w:rPr>
           <w:sz w:val="20"/>
@@ -89,7 +88,6 @@
         </w:rPr>
         <w:t>Miami, Florida</w:t>
       </w:r>
-      <w:bookmarkEnd w:id="0"/>
     </w:p>
     <w:p>
       <w:pPr>
@@ -197,6 +195,15 @@
           <w:sz w:val="20"/>
         </w:rPr>
       </w:pPr>
+    </w:p>
+    <w:p>
+      <w:pPr>
+        <w:pStyle w:val="BodySglSpJ"/>
+        <w:spacing w:after="160" w:line="360" w:lineRule="auto"/>
+        <w:rPr>
+          <w:sz w:val="20"/>
+        </w:rPr>
+      </w:pPr>
       <w:r>
         <w:rPr>
           <w:sz w:val="20"/>
@@ -216,7 +223,6 @@
         </w:rPr>
         <w:t xml:space="preserve">, February 2016; “Chapter 8:  Effective Estate Planning for Diminished Capacity – Can You Really Avoid a Guardianship?” </w:t>
       </w:r>
-      <w:proofErr w:type="gramStart"/>
       <w:r>
         <w:rPr>
           <w:i/>
@@ -259,14 +265,7 @@
         <w:rPr>
           <w:sz w:val="20"/>
         </w:rPr>
-        <w:t>; “Regretting Recent Estate Planning Arrangements?”</w:t>
-      </w:r>
-      <w:proofErr w:type="gramEnd"/>
-      <w:r>
-        <w:rPr>
-          <w:sz w:val="20"/>
-        </w:rPr>
-        <w:t xml:space="preserve"> </w:t>
+        <w:t xml:space="preserve">; “Regretting Recent Estate Planning Arrangements?” </w:t>
       </w:r>
       <w:r>
         <w:rPr>
@@ -511,7 +510,6 @@
         <w:t xml:space="preserve"> Institute on Estate Planning, 2013; “New Portability Temp. </w:t>
       </w:r>
       <w:proofErr w:type="spellStart"/>
-      <w:proofErr w:type="gramStart"/>
       <w:r>
         <w:rPr>
           <w:sz w:val="20"/>
@@ -523,14 +521,7 @@
         <w:rPr>
           <w:sz w:val="20"/>
         </w:rPr>
-        <w:t>.</w:t>
-      </w:r>
-      <w:proofErr w:type="gramEnd"/>
-      <w:r>
-        <w:rPr>
-          <w:sz w:val="20"/>
-        </w:rPr>
-        <w:t xml:space="preserve"> Ease Burden on Small Estates, Offer Planning for Large Ones,” </w:t>
+        <w:t xml:space="preserve">. Ease Burden on Small Estates, Offer Planning for Large Ones,” </w:t>
       </w:r>
       <w:r>
         <w:rPr>
@@ -707,6 +698,17 @@
         <w:pStyle w:val="BodySglSpJ"/>
         <w:spacing w:after="160" w:line="360" w:lineRule="auto"/>
         <w:rPr>
+          <w:sz w:val="20"/>
+        </w:rPr>
+      </w:pPr>
+      <w:bookmarkStart w:id="0" w:name="_GoBack"/>
+      <w:bookmarkEnd w:id="0"/>
+    </w:p>
+    <w:p>
+      <w:pPr>
+        <w:pStyle w:val="BodySglSpJ"/>
+        <w:spacing w:after="160" w:line="360" w:lineRule="auto"/>
+        <w:rPr>
           <w:rStyle w:val="FontI"/>
           <w:sz w:val="20"/>
         </w:rPr>
@@ -715,6 +717,7 @@
         <w:rPr>
           <w:sz w:val="20"/>
         </w:rPr>
+        <w:lastRenderedPageBreak/>
         <w:t xml:space="preserve">Diana received her LL.M. in Taxation from New York University School of Law (1993), her J.D. from Yale Law School (1986), and her B.A., </w:t>
       </w:r>
       <w:r>
@@ -760,7 +763,7 @@
 </file>
 
 <file path=word/endnotes.xml><?xml version="1.0" encoding="utf-8"?>
-<w:endnotes xmlns:wpc="http://schemas.microsoft.com/office/word/2010/wordprocessingCanvas" xmlns:mc="http://schemas.openxmlformats.org/markup-compatibility/2006" xmlns:o="urn:schemas-microsoft-com:office:office" xmlns:r="http://schemas.openxmlformats.org/officeDocument/2006/relationships" xmlns:m="http://schemas.openxmlformats.org/officeDocument/2006/math" xmlns:v="urn:schemas-microsoft-com:vml" xmlns:wp14="http://schemas.microsoft.com/office/word/2010/wordprocessingDrawing" xmlns:wp="http://schemas.openxmlformats.org/drawingml/2006/wordprocessingDrawing" xmlns:w10="urn:schemas-microsoft-com:office:word" xmlns:w="http://schemas.openxmlformats.org/wordprocessingml/2006/main" xmlns:w14="http://schemas.microsoft.com/office/word/2010/wordml" xmlns:wpg="http://schemas.microsoft.com/office/word/2010/wordprocessingGroup" xmlns:wpi="http://schemas.microsoft.com/office/word/2010/wordprocessingInk" xmlns:wne="http://schemas.microsoft.com/office/word/2006/wordml" xmlns:wps="http://schemas.microsoft.com/office/word/2010/wordprocessingShape" mc:Ignorable="w14 wp14">
+<w:endnotes xmlns:wpc="http://schemas.microsoft.com/office/word/2010/wordprocessingCanvas" xmlns:mo="http://schemas.microsoft.com/office/mac/office/2008/main" xmlns:mc="http://schemas.openxmlformats.org/markup-compatibility/2006" xmlns:mv="urn:schemas-microsoft-com:mac:vml" xmlns:o="urn:schemas-microsoft-com:office:office" xmlns:r="http://schemas.openxmlformats.org/officeDocument/2006/relationships" xmlns:m="http://schemas.openxmlformats.org/officeDocument/2006/math" xmlns:v="urn:schemas-microsoft-com:vml" xmlns:wp14="http://schemas.microsoft.com/office/word/2010/wordprocessingDrawing" xmlns:wp="http://schemas.openxmlformats.org/drawingml/2006/wordprocessingDrawing" xmlns:w10="urn:schemas-microsoft-com:office:word" xmlns:w="http://schemas.openxmlformats.org/wordprocessingml/2006/main" xmlns:w14="http://schemas.microsoft.com/office/word/2010/wordml" xmlns:wpg="http://schemas.microsoft.com/office/word/2010/wordprocessingGroup" xmlns:wpi="http://schemas.microsoft.com/office/word/2010/wordprocessingInk" xmlns:wne="http://schemas.microsoft.com/office/word/2006/wordml" xmlns:wps="http://schemas.microsoft.com/office/word/2010/wordprocessingShape" mc:Ignorable="w14 wp14">
   <w:endnote w:type="separator" w:id="-1">
     <w:p>
       <w:r>
@@ -779,7 +782,7 @@
 </file>
 
 <file path=word/footnotes.xml><?xml version="1.0" encoding="utf-8"?>
-<w:footnotes xmlns:wpc="http://schemas.microsoft.com/office/word/2010/wordprocessingCanvas" xmlns:mc="http://schemas.openxmlformats.org/markup-compatibility/2006" xmlns:o="urn:schemas-microsoft-com:office:office" xmlns:r="http://schemas.openxmlformats.org/officeDocument/2006/relationships" xmlns:m="http://schemas.openxmlformats.org/officeDocument/2006/math" xmlns:v="urn:schemas-microsoft-com:vml" xmlns:wp14="http://schemas.microsoft.com/office/word/2010/wordprocessingDrawing" xmlns:wp="http://schemas.openxmlformats.org/drawingml/2006/wordprocessingDrawing" xmlns:w10="urn:schemas-microsoft-com:office:word" xmlns:w="http://schemas.openxmlformats.org/wordprocessingml/2006/main" xmlns:w14="http://schemas.microsoft.com/office/word/2010/wordml" xmlns:wpg="http://schemas.microsoft.com/office/word/2010/wordprocessingGroup" xmlns:wpi="http://schemas.microsoft.com/office/word/2010/wordprocessingInk" xmlns:wne="http://schemas.microsoft.com/office/word/2006/wordml" xmlns:wps="http://schemas.microsoft.com/office/word/2010/wordprocessingShape" mc:Ignorable="w14 wp14">
+<w:footnotes xmlns:wpc="http://schemas.microsoft.com/office/word/2010/wordprocessingCanvas" xmlns:mo="http://schemas.microsoft.com/office/mac/office/2008/main" xmlns:mc="http://schemas.openxmlformats.org/markup-compatibility/2006" xmlns:mv="urn:schemas-microsoft-com:mac:vml" xmlns:o="urn:schemas-microsoft-com:office:office" xmlns:r="http://schemas.openxmlformats.org/officeDocument/2006/relationships" xmlns:m="http://schemas.openxmlformats.org/officeDocument/2006/math" xmlns:v="urn:schemas-microsoft-com:vml" xmlns:wp14="http://schemas.microsoft.com/office/word/2010/wordprocessingDrawing" xmlns:wp="http://schemas.openxmlformats.org/drawingml/2006/wordprocessingDrawing" xmlns:w10="urn:schemas-microsoft-com:office:word" xmlns:w="http://schemas.openxmlformats.org/wordprocessingml/2006/main" xmlns:w14="http://schemas.microsoft.com/office/word/2010/wordml" xmlns:wpg="http://schemas.microsoft.com/office/word/2010/wordprocessingGroup" xmlns:wpi="http://schemas.microsoft.com/office/word/2010/wordprocessingInk" xmlns:wne="http://schemas.microsoft.com/office/word/2006/wordml" xmlns:wps="http://schemas.microsoft.com/office/word/2010/wordprocessingShape" mc:Ignorable="w14 wp14">
   <w:footnote w:type="separator" w:id="-1">
     <w:p>
       <w:r>
@@ -816,7 +819,7 @@
 </file>
 
 <file path=word/numbering.xml><?xml version="1.0" encoding="utf-8"?>
-<w:numbering xmlns:wpc="http://schemas.microsoft.com/office/word/2010/wordprocessingCanvas" xmlns:mc="http://schemas.openxmlformats.org/markup-compatibility/2006" xmlns:o="urn:schemas-microsoft-com:office:office" xmlns:r="http://schemas.openxmlformats.org/officeDocument/2006/relationships" xmlns:m="http://schemas.openxmlformats.org/officeDocument/2006/math" xmlns:v="urn:schemas-microsoft-com:vml" xmlns:wp14="http://schemas.microsoft.com/office/word/2010/wordprocessingDrawing" xmlns:wp="http://schemas.openxmlformats.org/drawingml/2006/wordprocessingDrawing" xmlns:w10="urn:schemas-microsoft-com:office:word" xmlns:w="http://schemas.openxmlformats.org/wordprocessingml/2006/main" xmlns:w14="http://schemas.microsoft.com/office/word/2010/wordml" xmlns:wpg="http://schemas.microsoft.com/office/word/2010/wordprocessingGroup" xmlns:wpi="http://schemas.microsoft.com/office/word/2010/wordprocessingInk" xmlns:wne="http://schemas.microsoft.com/office/word/2006/wordml" xmlns:wps="http://schemas.microsoft.com/office/word/2010/wordprocessingShape" mc:Ignorable="w14 wp14">
+<w:numbering xmlns:wpc="http://schemas.microsoft.com/office/word/2010/wordprocessingCanvas" xmlns:mo="http://schemas.microsoft.com/office/mac/office/2008/main" xmlns:mc="http://schemas.openxmlformats.org/markup-compatibility/2006" xmlns:mv="urn:schemas-microsoft-com:mac:vml" xmlns:o="urn:schemas-microsoft-com:office:office" xmlns:r="http://schemas.openxmlformats.org/officeDocument/2006/relationships" xmlns:m="http://schemas.openxmlformats.org/officeDocument/2006/math" xmlns:v="urn:schemas-microsoft-com:vml" xmlns:wp14="http://schemas.microsoft.com/office/word/2010/wordprocessingDrawing" xmlns:wp="http://schemas.openxmlformats.org/drawingml/2006/wordprocessingDrawing" xmlns:w10="urn:schemas-microsoft-com:office:word" xmlns:w="http://schemas.openxmlformats.org/wordprocessingml/2006/main" xmlns:w14="http://schemas.microsoft.com/office/word/2010/wordml" xmlns:wpg="http://schemas.microsoft.com/office/word/2010/wordprocessingGroup" xmlns:wpi="http://schemas.microsoft.com/office/word/2010/wordprocessingInk" xmlns:wne="http://schemas.microsoft.com/office/word/2006/wordml" xmlns:wps="http://schemas.microsoft.com/office/word/2010/wordprocessingShape" mc:Ignorable="w14 wp14">
   <w:abstractNum w:abstractNumId="0">
     <w:nsid w:val="FFFFFF1D"/>
     <w:multiLevelType w:val="multilevel"/>
@@ -1975,7 +1978,7 @@
     </w:rPrDefault>
     <w:pPrDefault/>
   </w:docDefaults>
-  <w:latentStyles w:defLockedState="0" w:defUIPriority="0" w:defSemiHidden="0" w:defUnhideWhenUsed="0" w:defQFormat="0" w:count="267">
+  <w:latentStyles w:defLockedState="0" w:defUIPriority="0" w:defSemiHidden="0" w:defUnhideWhenUsed="0" w:defQFormat="0" w:count="276">
     <w:lsdException w:name="Normal" w:qFormat="1"/>
     <w:lsdException w:name="heading 1" w:qFormat="1"/>
     <w:lsdException w:name="heading 2" w:qFormat="1"/>
@@ -2930,113 +2933,14 @@
     <w:name w:val="Table 3D effects 1"/>
     <w:basedOn w:val="TableNormal"/>
     <w:semiHidden/>
-    <w:tblPr/>
-    <w:tcPr>
-      <w:shd w:val="solid" w:color="C0C0C0" w:fill="FFFFFF"/>
-    </w:tcPr>
-    <w:tblStylePr w:type="firstRow">
-      <w:rPr>
-        <w:b/>
-        <w:bCs/>
-        <w:color w:val="800080"/>
-      </w:rPr>
-      <w:tblPr/>
-      <w:tcPr>
-        <w:tcBorders>
-          <w:bottom w:val="single" w:sz="6" w:space="0" w:color="808080"/>
-          <w:tl2br w:val="none" w:sz="0" w:space="0" w:color="auto"/>
-          <w:tr2bl w:val="none" w:sz="0" w:space="0" w:color="auto"/>
-        </w:tcBorders>
-      </w:tcPr>
-    </w:tblStylePr>
-    <w:tblStylePr w:type="lastRow">
-      <w:tblPr/>
-      <w:tcPr>
-        <w:tcBorders>
-          <w:top w:val="single" w:sz="6" w:space="0" w:color="FFFFFF"/>
-          <w:tl2br w:val="none" w:sz="0" w:space="0" w:color="auto"/>
-          <w:tr2bl w:val="none" w:sz="0" w:space="0" w:color="auto"/>
-        </w:tcBorders>
-      </w:tcPr>
-    </w:tblStylePr>
-    <w:tblStylePr w:type="firstCol">
-      <w:rPr>
-        <w:b/>
-        <w:bCs/>
-      </w:rPr>
-      <w:tblPr/>
-      <w:tcPr>
-        <w:tcBorders>
-          <w:right w:val="single" w:sz="6" w:space="0" w:color="808080"/>
-          <w:tl2br w:val="none" w:sz="0" w:space="0" w:color="auto"/>
-          <w:tr2bl w:val="none" w:sz="0" w:space="0" w:color="auto"/>
-        </w:tcBorders>
-      </w:tcPr>
-    </w:tblStylePr>
-    <w:tblStylePr w:type="lastCol">
-      <w:tblPr/>
-      <w:tcPr>
-        <w:tcBorders>
-          <w:left w:val="single" w:sz="6" w:space="0" w:color="FFFFFF"/>
-          <w:tl2br w:val="none" w:sz="0" w:space="0" w:color="auto"/>
-          <w:tr2bl w:val="none" w:sz="0" w:space="0" w:color="auto"/>
-        </w:tcBorders>
-      </w:tcPr>
-    </w:tblStylePr>
-    <w:tblStylePr w:type="neCell">
-      <w:tblPr/>
-      <w:tcPr>
-        <w:tcBorders>
-          <w:left w:val="none" w:sz="0" w:space="0" w:color="auto"/>
-          <w:bottom w:val="none" w:sz="0" w:space="0" w:color="auto"/>
-          <w:tl2br w:val="none" w:sz="0" w:space="0" w:color="auto"/>
-          <w:tr2bl w:val="none" w:sz="0" w:space="0" w:color="auto"/>
-        </w:tcBorders>
-      </w:tcPr>
-    </w:tblStylePr>
-    <w:tblStylePr w:type="nwCell">
-      <w:tblPr/>
-      <w:tcPr>
-        <w:tcBorders>
-          <w:bottom w:val="none" w:sz="0" w:space="0" w:color="auto"/>
-          <w:right w:val="none" w:sz="0" w:space="0" w:color="auto"/>
-          <w:tl2br w:val="none" w:sz="0" w:space="0" w:color="auto"/>
-          <w:tr2bl w:val="none" w:sz="0" w:space="0" w:color="auto"/>
-        </w:tcBorders>
-      </w:tcPr>
-    </w:tblStylePr>
-    <w:tblStylePr w:type="seCell">
-      <w:tblPr/>
-      <w:tcPr>
-        <w:tcBorders>
-          <w:top w:val="none" w:sz="0" w:space="0" w:color="auto"/>
-          <w:left w:val="none" w:sz="0" w:space="0" w:color="auto"/>
-          <w:tl2br w:val="none" w:sz="0" w:space="0" w:color="auto"/>
-          <w:tr2bl w:val="none" w:sz="0" w:space="0" w:color="auto"/>
-        </w:tcBorders>
-      </w:tcPr>
-    </w:tblStylePr>
-    <w:tblStylePr w:type="swCell">
-      <w:rPr>
-        <w:color w:val="000080"/>
-      </w:rPr>
-      <w:tblPr/>
-      <w:tcPr>
-        <w:tcBorders>
-          <w:top w:val="none" w:sz="0" w:space="0" w:color="auto"/>
-          <w:right w:val="none" w:sz="0" w:space="0" w:color="auto"/>
-          <w:tl2br w:val="none" w:sz="0" w:space="0" w:color="auto"/>
-          <w:tr2bl w:val="none" w:sz="0" w:space="0" w:color="auto"/>
-        </w:tcBorders>
-      </w:tcPr>
-    </w:tblStylePr>
-  </w:style>
-  <w:style w:type="table" w:styleId="Table3Deffects2">
-    <w:name w:val="Table 3D effects 2"/>
-    <w:basedOn w:val="TableNormal"/>
-    <w:semiHidden/>
     <w:tblPr>
-      <w:tblStyleRowBandSize w:val="1"/>
+      <w:tblInd w:w="0" w:type="dxa"/>
+      <w:tblCellMar>
+        <w:top w:w="0" w:type="dxa"/>
+        <w:left w:w="108" w:type="dxa"/>
+        <w:bottom w:w="0" w:type="dxa"/>
+        <w:right w:w="108" w:type="dxa"/>
+      </w:tblCellMar>
     </w:tblPr>
     <w:tcPr>
       <w:shd w:val="solid" w:color="C0C0C0" w:fill="FFFFFF"/>
@@ -3045,6 +2949,120 @@
       <w:rPr>
         <w:b/>
         <w:bCs/>
+        <w:color w:val="800080"/>
+      </w:rPr>
+      <w:tblPr/>
+      <w:tcPr>
+        <w:tcBorders>
+          <w:bottom w:val="single" w:sz="6" w:space="0" w:color="808080"/>
+          <w:tl2br w:val="none" w:sz="0" w:space="0" w:color="auto"/>
+          <w:tr2bl w:val="none" w:sz="0" w:space="0" w:color="auto"/>
+        </w:tcBorders>
+      </w:tcPr>
+    </w:tblStylePr>
+    <w:tblStylePr w:type="lastRow">
+      <w:tblPr/>
+      <w:tcPr>
+        <w:tcBorders>
+          <w:top w:val="single" w:sz="6" w:space="0" w:color="FFFFFF"/>
+          <w:tl2br w:val="none" w:sz="0" w:space="0" w:color="auto"/>
+          <w:tr2bl w:val="none" w:sz="0" w:space="0" w:color="auto"/>
+        </w:tcBorders>
+      </w:tcPr>
+    </w:tblStylePr>
+    <w:tblStylePr w:type="firstCol">
+      <w:rPr>
+        <w:b/>
+        <w:bCs/>
+      </w:rPr>
+      <w:tblPr/>
+      <w:tcPr>
+        <w:tcBorders>
+          <w:right w:val="single" w:sz="6" w:space="0" w:color="808080"/>
+          <w:tl2br w:val="none" w:sz="0" w:space="0" w:color="auto"/>
+          <w:tr2bl w:val="none" w:sz="0" w:space="0" w:color="auto"/>
+        </w:tcBorders>
+      </w:tcPr>
+    </w:tblStylePr>
+    <w:tblStylePr w:type="lastCol">
+      <w:tblPr/>
+      <w:tcPr>
+        <w:tcBorders>
+          <w:left w:val="single" w:sz="6" w:space="0" w:color="FFFFFF"/>
+          <w:tl2br w:val="none" w:sz="0" w:space="0" w:color="auto"/>
+          <w:tr2bl w:val="none" w:sz="0" w:space="0" w:color="auto"/>
+        </w:tcBorders>
+      </w:tcPr>
+    </w:tblStylePr>
+    <w:tblStylePr w:type="neCell">
+      <w:tblPr/>
+      <w:tcPr>
+        <w:tcBorders>
+          <w:left w:val="none" w:sz="0" w:space="0" w:color="auto"/>
+          <w:bottom w:val="none" w:sz="0" w:space="0" w:color="auto"/>
+          <w:tl2br w:val="none" w:sz="0" w:space="0" w:color="auto"/>
+          <w:tr2bl w:val="none" w:sz="0" w:space="0" w:color="auto"/>
+        </w:tcBorders>
+      </w:tcPr>
+    </w:tblStylePr>
+    <w:tblStylePr w:type="nwCell">
+      <w:tblPr/>
+      <w:tcPr>
+        <w:tcBorders>
+          <w:bottom w:val="none" w:sz="0" w:space="0" w:color="auto"/>
+          <w:right w:val="none" w:sz="0" w:space="0" w:color="auto"/>
+          <w:tl2br w:val="none" w:sz="0" w:space="0" w:color="auto"/>
+          <w:tr2bl w:val="none" w:sz="0" w:space="0" w:color="auto"/>
+        </w:tcBorders>
+      </w:tcPr>
+    </w:tblStylePr>
+    <w:tblStylePr w:type="seCell">
+      <w:tblPr/>
+      <w:tcPr>
+        <w:tcBorders>
+          <w:top w:val="none" w:sz="0" w:space="0" w:color="auto"/>
+          <w:left w:val="none" w:sz="0" w:space="0" w:color="auto"/>
+          <w:tl2br w:val="none" w:sz="0" w:space="0" w:color="auto"/>
+          <w:tr2bl w:val="none" w:sz="0" w:space="0" w:color="auto"/>
+        </w:tcBorders>
+      </w:tcPr>
+    </w:tblStylePr>
+    <w:tblStylePr w:type="swCell">
+      <w:rPr>
+        <w:color w:val="000080"/>
+      </w:rPr>
+      <w:tblPr/>
+      <w:tcPr>
+        <w:tcBorders>
+          <w:top w:val="none" w:sz="0" w:space="0" w:color="auto"/>
+          <w:right w:val="none" w:sz="0" w:space="0" w:color="auto"/>
+          <w:tl2br w:val="none" w:sz="0" w:space="0" w:color="auto"/>
+          <w:tr2bl w:val="none" w:sz="0" w:space="0" w:color="auto"/>
+        </w:tcBorders>
+      </w:tcPr>
+    </w:tblStylePr>
+  </w:style>
+  <w:style w:type="table" w:styleId="Table3Deffects2">
+    <w:name w:val="Table 3D effects 2"/>
+    <w:basedOn w:val="TableNormal"/>
+    <w:semiHidden/>
+    <w:tblPr>
+      <w:tblStyleRowBandSize w:val="1"/>
+      <w:tblInd w:w="0" w:type="dxa"/>
+      <w:tblCellMar>
+        <w:top w:w="0" w:type="dxa"/>
+        <w:left w:w="108" w:type="dxa"/>
+        <w:bottom w:w="0" w:type="dxa"/>
+        <w:right w:w="108" w:type="dxa"/>
+      </w:tblCellMar>
+    </w:tblPr>
+    <w:tcPr>
+      <w:shd w:val="solid" w:color="C0C0C0" w:fill="FFFFFF"/>
+    </w:tcPr>
+    <w:tblStylePr w:type="firstRow">
+      <w:rPr>
+        <w:b/>
+        <w:bCs/>
       </w:rPr>
       <w:tblPr/>
       <w:tcPr>
@@ -3108,6 +3126,13 @@
     <w:tblPr>
       <w:tblStyleRowBandSize w:val="1"/>
       <w:tblStyleColBandSize w:val="1"/>
+      <w:tblInd w:w="0" w:type="dxa"/>
+      <w:tblCellMar>
+        <w:top w:w="0" w:type="dxa"/>
+        <w:left w:w="108" w:type="dxa"/>
+        <w:bottom w:w="0" w:type="dxa"/>
+        <w:right w:w="108" w:type="dxa"/>
+      </w:tblCellMar>
     </w:tblPr>
     <w:tblStylePr w:type="firstRow">
       <w:rPr>
@@ -3192,10 +3217,17 @@
     <w:basedOn w:val="TableNormal"/>
     <w:semiHidden/>
     <w:tblPr>
+      <w:tblInd w:w="0" w:type="dxa"/>
       <w:tblBorders>
         <w:top w:val="single" w:sz="12" w:space="0" w:color="000000"/>
         <w:bottom w:val="single" w:sz="12" w:space="0" w:color="000000"/>
       </w:tblBorders>
+      <w:tblCellMar>
+        <w:top w:w="0" w:type="dxa"/>
+        <w:left w:w="108" w:type="dxa"/>
+        <w:bottom w:w="0" w:type="dxa"/>
+        <w:right w:w="108" w:type="dxa"/>
+      </w:tblCellMar>
     </w:tblPr>
     <w:tcPr>
       <w:shd w:val="clear" w:color="auto" w:fill="auto"/>
@@ -3282,12 +3314,19 @@
       <w:color w:val="000080"/>
     </w:rPr>
     <w:tblPr>
+      <w:tblInd w:w="0" w:type="dxa"/>
       <w:tblBorders>
         <w:top w:val="single" w:sz="12" w:space="0" w:color="000000"/>
         <w:left w:val="single" w:sz="12" w:space="0" w:color="000000"/>
         <w:bottom w:val="single" w:sz="12" w:space="0" w:color="000000"/>
         <w:right w:val="single" w:sz="12" w:space="0" w:color="000000"/>
       </w:tblBorders>
+      <w:tblCellMar>
+        <w:top w:w="0" w:type="dxa"/>
+        <w:left w:w="108" w:type="dxa"/>
+        <w:bottom w:w="0" w:type="dxa"/>
+        <w:right w:w="108" w:type="dxa"/>
+      </w:tblCellMar>
     </w:tblPr>
     <w:tcPr>
       <w:shd w:val="solid" w:color="C0C0C0" w:fill="FFFFFF"/>
@@ -3344,12 +3383,19 @@
     <w:basedOn w:val="TableNormal"/>
     <w:semiHidden/>
     <w:tblPr>
+      <w:tblInd w:w="0" w:type="dxa"/>
       <w:tblBorders>
         <w:top w:val="single" w:sz="12" w:space="0" w:color="000000"/>
         <w:left w:val="single" w:sz="6" w:space="0" w:color="000000"/>
         <w:bottom w:val="single" w:sz="12" w:space="0" w:color="000000"/>
         <w:right w:val="single" w:sz="6" w:space="0" w:color="000000"/>
       </w:tblBorders>
+      <w:tblCellMar>
+        <w:top w:w="0" w:type="dxa"/>
+        <w:left w:w="108" w:type="dxa"/>
+        <w:bottom w:w="0" w:type="dxa"/>
+        <w:right w:w="108" w:type="dxa"/>
+      </w:tblCellMar>
     </w:tblPr>
     <w:tcPr>
       <w:shd w:val="clear" w:color="auto" w:fill="auto"/>
@@ -3433,6 +3479,7 @@
       <w:color w:val="FFFFFF"/>
     </w:rPr>
     <w:tblPr>
+      <w:tblInd w:w="0" w:type="dxa"/>
       <w:tblBorders>
         <w:top w:val="single" w:sz="12" w:space="0" w:color="008080"/>
         <w:left w:val="single" w:sz="12" w:space="0" w:color="008080"/>
@@ -3440,6 +3487,12 @@
         <w:right w:val="single" w:sz="12" w:space="0" w:color="008080"/>
         <w:insideH w:val="single" w:sz="6" w:space="0" w:color="00FFFF"/>
       </w:tblBorders>
+      <w:tblCellMar>
+        <w:top w:w="0" w:type="dxa"/>
+        <w:left w:w="108" w:type="dxa"/>
+        <w:bottom w:w="0" w:type="dxa"/>
+        <w:right w:w="108" w:type="dxa"/>
+      </w:tblCellMar>
     </w:tblPr>
     <w:tcPr>
       <w:shd w:val="solid" w:color="008080" w:fill="FFFFFF"/>
@@ -3507,9 +3560,16 @@
     <w:basedOn w:val="TableNormal"/>
     <w:semiHidden/>
     <w:tblPr>
+      <w:tblInd w:w="0" w:type="dxa"/>
       <w:tblBorders>
         <w:bottom w:val="single" w:sz="12" w:space="0" w:color="000000"/>
       </w:tblBorders>
+      <w:tblCellMar>
+        <w:top w:w="0" w:type="dxa"/>
+        <w:left w:w="108" w:type="dxa"/>
+        <w:bottom w:w="0" w:type="dxa"/>
+        <w:right w:w="108" w:type="dxa"/>
+      </w:tblCellMar>
     </w:tblPr>
     <w:tcPr>
       <w:shd w:val="pct20" w:color="FFFF00" w:fill="FFFFFF"/>
@@ -3578,6 +3638,7 @@
     <w:basedOn w:val="TableNormal"/>
     <w:semiHidden/>
     <w:tblPr>
+      <w:tblInd w:w="0" w:type="dxa"/>
       <w:tblBorders>
         <w:top w:val="single" w:sz="18" w:space="0" w:color="000000"/>
         <w:left w:val="single" w:sz="18" w:space="0" w:color="000000"/>
@@ -3585,6 +3646,12 @@
         <w:right w:val="single" w:sz="18" w:space="0" w:color="000000"/>
         <w:insideH w:val="single" w:sz="6" w:space="0" w:color="C0C0C0"/>
       </w:tblBorders>
+      <w:tblCellMar>
+        <w:top w:w="0" w:type="dxa"/>
+        <w:left w:w="108" w:type="dxa"/>
+        <w:bottom w:w="0" w:type="dxa"/>
+        <w:right w:w="108" w:type="dxa"/>
+      </w:tblCellMar>
     </w:tblPr>
     <w:tcPr>
       <w:shd w:val="pct25" w:color="008080" w:fill="FFFFFF"/>
@@ -3637,12 +3704,19 @@
     </w:rPr>
     <w:tblPr>
       <w:tblStyleColBandSize w:val="1"/>
+      <w:tblInd w:w="0" w:type="dxa"/>
       <w:tblBorders>
         <w:top w:val="single" w:sz="12" w:space="0" w:color="000000"/>
         <w:left w:val="single" w:sz="12" w:space="0" w:color="000000"/>
         <w:bottom w:val="single" w:sz="12" w:space="0" w:color="000000"/>
         <w:right w:val="single" w:sz="12" w:space="0" w:color="000000"/>
       </w:tblBorders>
+      <w:tblCellMar>
+        <w:top w:w="0" w:type="dxa"/>
+        <w:left w:w="108" w:type="dxa"/>
+        <w:bottom w:w="0" w:type="dxa"/>
+        <w:right w:w="108" w:type="dxa"/>
+      </w:tblCellMar>
     </w:tblPr>
     <w:tblStylePr w:type="firstRow">
       <w:rPr>
@@ -3752,6 +3826,13 @@
     </w:rPr>
     <w:tblPr>
       <w:tblStyleColBandSize w:val="1"/>
+      <w:tblInd w:w="0" w:type="dxa"/>
+      <w:tblCellMar>
+        <w:top w:w="0" w:type="dxa"/>
+        <w:left w:w="108" w:type="dxa"/>
+        <w:bottom w:w="0" w:type="dxa"/>
+        <w:right w:w="108" w:type="dxa"/>
+      </w:tblCellMar>
     </w:tblPr>
     <w:tblStylePr w:type="firstRow">
       <w:rPr>
@@ -3861,6 +3942,7 @@
     </w:rPr>
     <w:tblPr>
       <w:tblStyleColBandSize w:val="1"/>
+      <w:tblInd w:w="0" w:type="dxa"/>
       <w:tblBorders>
         <w:top w:val="single" w:sz="6" w:space="0" w:color="000080"/>
         <w:left w:val="single" w:sz="6" w:space="0" w:color="000080"/>
@@ -3868,6 +3950,12 @@
         <w:right w:val="single" w:sz="6" w:space="0" w:color="000080"/>
         <w:insideV w:val="single" w:sz="6" w:space="0" w:color="000080"/>
       </w:tblBorders>
+      <w:tblCellMar>
+        <w:top w:w="0" w:type="dxa"/>
+        <w:left w:w="108" w:type="dxa"/>
+        <w:bottom w:w="0" w:type="dxa"/>
+        <w:right w:w="108" w:type="dxa"/>
+      </w:tblCellMar>
     </w:tblPr>
     <w:tblStylePr w:type="firstRow">
       <w:rPr>
@@ -3960,6 +4048,13 @@
     <w:semiHidden/>
     <w:tblPr>
       <w:tblStyleColBandSize w:val="1"/>
+      <w:tblInd w:w="0" w:type="dxa"/>
+      <w:tblCellMar>
+        <w:top w:w="0" w:type="dxa"/>
+        <w:left w:w="108" w:type="dxa"/>
+        <w:bottom w:w="0" w:type="dxa"/>
+        <w:right w:w="108" w:type="dxa"/>
+      </w:tblCellMar>
     </w:tblPr>
     <w:tblStylePr w:type="firstRow">
       <w:rPr>
@@ -4024,6 +4119,7 @@
     <w:basedOn w:val="TableNormal"/>
     <w:tblPr>
       <w:tblStyleColBandSize w:val="1"/>
+      <w:tblInd w:w="0" w:type="dxa"/>
       <w:tblBorders>
         <w:top w:val="single" w:sz="12" w:space="0" w:color="808080"/>
         <w:left w:val="single" w:sz="12" w:space="0" w:color="808080"/>
@@ -4031,6 +4127,12 @@
         <w:right w:val="single" w:sz="12" w:space="0" w:color="808080"/>
         <w:insideV w:val="single" w:sz="6" w:space="0" w:color="C0C0C0"/>
       </w:tblBorders>
+      <w:tblCellMar>
+        <w:top w:w="0" w:type="dxa"/>
+        <w:left w:w="108" w:type="dxa"/>
+        <w:bottom w:w="0" w:type="dxa"/>
+        <w:right w:w="108" w:type="dxa"/>
+      </w:tblCellMar>
     </w:tblPr>
     <w:tblStylePr w:type="firstRow">
       <w:rPr>
@@ -4108,6 +4210,7 @@
     <w:basedOn w:val="TableNormal"/>
     <w:semiHidden/>
     <w:tblPr>
+      <w:tblInd w:w="0" w:type="dxa"/>
       <w:tblBorders>
         <w:top w:val="single" w:sz="6" w:space="0" w:color="000000"/>
         <w:left w:val="single" w:sz="12" w:space="0" w:color="000000"/>
@@ -4115,6 +4218,12 @@
         <w:right w:val="single" w:sz="12" w:space="0" w:color="000000"/>
         <w:insideV w:val="single" w:sz="6" w:space="0" w:color="000000"/>
       </w:tblBorders>
+      <w:tblCellMar>
+        <w:top w:w="0" w:type="dxa"/>
+        <w:left w:w="108" w:type="dxa"/>
+        <w:bottom w:w="0" w:type="dxa"/>
+        <w:right w:w="108" w:type="dxa"/>
+      </w:tblCellMar>
     </w:tblPr>
     <w:tcPr>
       <w:shd w:val="clear" w:color="auto" w:fill="auto"/>
@@ -4162,12 +4271,19 @@
     <w:basedOn w:val="TableNormal"/>
     <w:semiHidden/>
     <w:tblPr>
+      <w:tblInd w:w="0" w:type="dxa"/>
       <w:tblBorders>
         <w:left w:val="single" w:sz="12" w:space="0" w:color="000000"/>
         <w:right w:val="single" w:sz="12" w:space="0" w:color="000000"/>
         <w:insideH w:val="single" w:sz="6" w:space="0" w:color="000000"/>
         <w:insideV w:val="single" w:sz="6" w:space="0" w:color="000000"/>
       </w:tblBorders>
+      <w:tblCellMar>
+        <w:top w:w="0" w:type="dxa"/>
+        <w:left w:w="108" w:type="dxa"/>
+        <w:bottom w:w="0" w:type="dxa"/>
+        <w:right w:w="108" w:type="dxa"/>
+      </w:tblCellMar>
     </w:tblPr>
     <w:tcPr>
       <w:shd w:val="clear" w:color="auto" w:fill="auto"/>
@@ -4222,6 +4338,7 @@
     <w:basedOn w:val="TableNormal"/>
     <w:semiHidden/>
     <w:tblPr>
+      <w:tblInd w:w="0" w:type="dxa"/>
       <w:tblBorders>
         <w:top w:val="single" w:sz="12" w:space="0" w:color="000000"/>
         <w:left w:val="single" w:sz="12" w:space="0" w:color="000000"/>
@@ -4230,6 +4347,12 @@
         <w:insideH w:val="single" w:sz="6" w:space="0" w:color="000000"/>
         <w:insideV w:val="single" w:sz="6" w:space="0" w:color="000000"/>
       </w:tblBorders>
+      <w:tblCellMar>
+        <w:top w:w="0" w:type="dxa"/>
+        <w:left w:w="108" w:type="dxa"/>
+        <w:bottom w:w="0" w:type="dxa"/>
+        <w:right w:w="108" w:type="dxa"/>
+      </w:tblCellMar>
     </w:tblPr>
     <w:tcPr>
       <w:shd w:val="clear" w:color="auto" w:fill="auto"/>
@@ -4285,6 +4408,7 @@
     <w:basedOn w:val="TableNormal"/>
     <w:semiHidden/>
     <w:tblPr>
+      <w:tblInd w:w="0" w:type="dxa"/>
       <w:tblBorders>
         <w:top w:val="single" w:sz="12" w:space="0" w:color="000000"/>
         <w:left w:val="single" w:sz="12" w:space="0" w:color="000000"/>
@@ -4292,6 +4416,12 @@
         <w:right w:val="single" w:sz="12" w:space="0" w:color="000000"/>
         <w:insideV w:val="single" w:sz="6" w:space="0" w:color="000000"/>
       </w:tblBorders>
+      <w:tblCellMar>
+        <w:top w:w="0" w:type="dxa"/>
+        <w:left w:w="108" w:type="dxa"/>
+        <w:bottom w:w="0" w:type="dxa"/>
+        <w:right w:w="108" w:type="dxa"/>
+      </w:tblCellMar>
     </w:tblPr>
     <w:tcPr>
       <w:shd w:val="clear" w:color="auto" w:fill="auto"/>
@@ -4355,6 +4485,7 @@
       <w:bCs/>
     </w:rPr>
     <w:tblPr>
+      <w:tblInd w:w="0" w:type="dxa"/>
       <w:tblBorders>
         <w:top w:val="single" w:sz="12" w:space="0" w:color="000000"/>
         <w:left w:val="single" w:sz="12" w:space="0" w:color="000000"/>
@@ -4363,6 +4494,12 @@
         <w:insideH w:val="single" w:sz="6" w:space="0" w:color="000000"/>
         <w:insideV w:val="single" w:sz="6" w:space="0" w:color="000000"/>
       </w:tblBorders>
+      <w:tblCellMar>
+        <w:top w:w="0" w:type="dxa"/>
+        <w:left w:w="108" w:type="dxa"/>
+        <w:bottom w:w="0" w:type="dxa"/>
+        <w:right w:w="108" w:type="dxa"/>
+      </w:tblCellMar>
     </w:tblPr>
     <w:tcPr>
       <w:shd w:val="clear" w:color="auto" w:fill="auto"/>
@@ -4436,6 +4573,7 @@
     <w:basedOn w:val="TableNormal"/>
     <w:semiHidden/>
     <w:tblPr>
+      <w:tblInd w:w="0" w:type="dxa"/>
       <w:tblBorders>
         <w:top w:val="single" w:sz="6" w:space="0" w:color="000080"/>
         <w:left w:val="single" w:sz="6" w:space="0" w:color="000080"/>
@@ -4444,6 +4582,12 @@
         <w:insideH w:val="single" w:sz="6" w:space="0" w:color="000080"/>
         <w:insideV w:val="single" w:sz="6" w:space="0" w:color="000080"/>
       </w:tblBorders>
+      <w:tblCellMar>
+        <w:top w:w="0" w:type="dxa"/>
+        <w:left w:w="108" w:type="dxa"/>
+        <w:bottom w:w="0" w:type="dxa"/>
+        <w:right w:w="108" w:type="dxa"/>
+      </w:tblCellMar>
     </w:tblPr>
     <w:tcPr>
       <w:shd w:val="clear" w:color="auto" w:fill="auto"/>
@@ -4498,12 +4642,19 @@
     <w:semiHidden/>
     <w:tblPr>
       <w:tblStyleRowBandSize w:val="1"/>
+      <w:tblInd w:w="0" w:type="dxa"/>
       <w:tblBorders>
         <w:top w:val="single" w:sz="12" w:space="0" w:color="008080"/>
         <w:left w:val="single" w:sz="6" w:space="0" w:color="008080"/>
         <w:bottom w:val="single" w:sz="12" w:space="0" w:color="008080"/>
         <w:right w:val="single" w:sz="6" w:space="0" w:color="008080"/>
       </w:tblBorders>
+      <w:tblCellMar>
+        <w:top w:w="0" w:type="dxa"/>
+        <w:left w:w="108" w:type="dxa"/>
+        <w:bottom w:w="0" w:type="dxa"/>
+        <w:right w:w="108" w:type="dxa"/>
+      </w:tblCellMar>
     </w:tblPr>
     <w:tblStylePr w:type="firstRow">
       <w:rPr>
@@ -4578,9 +4729,16 @@
     <w:semiHidden/>
     <w:tblPr>
       <w:tblStyleRowBandSize w:val="2"/>
+      <w:tblInd w:w="0" w:type="dxa"/>
       <w:tblBorders>
         <w:bottom w:val="single" w:sz="12" w:space="0" w:color="808080"/>
       </w:tblBorders>
+      <w:tblCellMar>
+        <w:top w:w="0" w:type="dxa"/>
+        <w:left w:w="108" w:type="dxa"/>
+        <w:bottom w:w="0" w:type="dxa"/>
+        <w:right w:w="108" w:type="dxa"/>
+      </w:tblCellMar>
     </w:tblPr>
     <w:tblStylePr w:type="firstRow">
       <w:rPr>
@@ -4652,11 +4810,18 @@
     <w:basedOn w:val="TableNormal"/>
     <w:semiHidden/>
     <w:tblPr>
+      <w:tblInd w:w="0" w:type="dxa"/>
       <w:tblBorders>
         <w:top w:val="single" w:sz="12" w:space="0" w:color="000000"/>
         <w:bottom w:val="single" w:sz="12" w:space="0" w:color="000000"/>
         <w:insideH w:val="single" w:sz="6" w:space="0" w:color="000000"/>
       </w:tblBorders>
+      <w:tblCellMar>
+        <w:top w:w="0" w:type="dxa"/>
+        <w:left w:w="108" w:type="dxa"/>
+        <w:bottom w:w="0" w:type="dxa"/>
+        <w:right w:w="108" w:type="dxa"/>
+      </w:tblCellMar>
     </w:tblPr>
     <w:tcPr>
       <w:shd w:val="clear" w:color="auto" w:fill="auto"/>
@@ -4706,6 +4871,7 @@
     <w:basedOn w:val="TableNormal"/>
     <w:semiHidden/>
     <w:tblPr>
+      <w:tblInd w:w="0" w:type="dxa"/>
       <w:tblBorders>
         <w:top w:val="single" w:sz="12" w:space="0" w:color="000000"/>
         <w:left w:val="single" w:sz="12" w:space="0" w:color="000000"/>
@@ -4713,6 +4879,12 @@
         <w:right w:val="single" w:sz="12" w:space="0" w:color="000000"/>
         <w:insideH w:val="single" w:sz="6" w:space="0" w:color="000000"/>
       </w:tblBorders>
+      <w:tblCellMar>
+        <w:top w:w="0" w:type="dxa"/>
+        <w:left w:w="108" w:type="dxa"/>
+        <w:bottom w:w="0" w:type="dxa"/>
+        <w:right w:w="108" w:type="dxa"/>
+      </w:tblCellMar>
     </w:tblPr>
     <w:tcPr>
       <w:shd w:val="clear" w:color="auto" w:fill="auto"/>
@@ -4739,6 +4911,7 @@
     <w:basedOn w:val="TableNormal"/>
     <w:semiHidden/>
     <w:tblPr>
+      <w:tblInd w:w="0" w:type="dxa"/>
       <w:tblBorders>
         <w:top w:val="single" w:sz="6" w:space="0" w:color="000000"/>
         <w:left w:val="single" w:sz="6" w:space="0" w:color="000000"/>
@@ -4746,6 +4919,12 @@
         <w:right w:val="single" w:sz="6" w:space="0" w:color="000000"/>
         <w:insideH w:val="single" w:sz="6" w:space="0" w:color="000000"/>
       </w:tblBorders>
+      <w:tblCellMar>
+        <w:top w:w="0" w:type="dxa"/>
+        <w:left w:w="108" w:type="dxa"/>
+        <w:bottom w:w="0" w:type="dxa"/>
+        <w:right w:w="108" w:type="dxa"/>
+      </w:tblCellMar>
     </w:tblPr>
     <w:tcPr>
       <w:shd w:val="clear" w:color="auto" w:fill="auto"/>
@@ -4784,12 +4963,19 @@
     <w:semiHidden/>
     <w:tblPr>
       <w:tblStyleRowBandSize w:val="1"/>
+      <w:tblInd w:w="0" w:type="dxa"/>
       <w:tblBorders>
         <w:top w:val="single" w:sz="6" w:space="0" w:color="000000"/>
         <w:left w:val="single" w:sz="6" w:space="0" w:color="000000"/>
         <w:bottom w:val="single" w:sz="6" w:space="0" w:color="000000"/>
         <w:right w:val="single" w:sz="6" w:space="0" w:color="000000"/>
       </w:tblBorders>
+      <w:tblCellMar>
+        <w:top w:w="0" w:type="dxa"/>
+        <w:left w:w="108" w:type="dxa"/>
+        <w:bottom w:w="0" w:type="dxa"/>
+        <w:right w:w="108" w:type="dxa"/>
+      </w:tblCellMar>
     </w:tblPr>
     <w:tcPr>
       <w:shd w:val="pct50" w:color="000000" w:fill="FFFFFF"/>
@@ -4839,6 +5025,7 @@
     <w:semiHidden/>
     <w:tblPr>
       <w:tblStyleRowBandSize w:val="1"/>
+      <w:tblInd w:w="0" w:type="dxa"/>
       <w:tblBorders>
         <w:top w:val="single" w:sz="12" w:space="0" w:color="008000"/>
         <w:left w:val="single" w:sz="6" w:space="0" w:color="008000"/>
@@ -4846,6 +5033,12 @@
         <w:right w:val="single" w:sz="6" w:space="0" w:color="008000"/>
         <w:insideH w:val="single" w:sz="6" w:space="0" w:color="000000"/>
       </w:tblBorders>
+      <w:tblCellMar>
+        <w:top w:w="0" w:type="dxa"/>
+        <w:left w:w="108" w:type="dxa"/>
+        <w:bottom w:w="0" w:type="dxa"/>
+        <w:right w:w="108" w:type="dxa"/>
+      </w:tblCellMar>
     </w:tblPr>
     <w:tblStylePr w:type="firstRow">
       <w:rPr>
@@ -4932,6 +5125,7 @@
     <w:semiHidden/>
     <w:tblPr>
       <w:tblStyleRowBandSize w:val="1"/>
+      <w:tblInd w:w="0" w:type="dxa"/>
       <w:tblBorders>
         <w:top w:val="single" w:sz="6" w:space="0" w:color="000000"/>
         <w:left w:val="single" w:sz="6" w:space="0" w:color="000000"/>
@@ -4939,6 +5133,12 @@
         <w:right w:val="single" w:sz="6" w:space="0" w:color="000000"/>
         <w:insideV w:val="single" w:sz="6" w:space="0" w:color="000000"/>
       </w:tblBorders>
+      <w:tblCellMar>
+        <w:top w:w="0" w:type="dxa"/>
+        <w:left w:w="108" w:type="dxa"/>
+        <w:bottom w:w="0" w:type="dxa"/>
+        <w:right w:w="108" w:type="dxa"/>
+      </w:tblCellMar>
     </w:tblPr>
     <w:tblStylePr w:type="firstRow">
       <w:rPr>
@@ -5026,10 +5226,17 @@
     <w:basedOn w:val="TableNormal"/>
     <w:semiHidden/>
     <w:tblPr>
+      <w:tblInd w:w="0" w:type="dxa"/>
       <w:tblBorders>
         <w:top w:val="single" w:sz="12" w:space="0" w:color="008000"/>
         <w:bottom w:val="single" w:sz="12" w:space="0" w:color="008000"/>
       </w:tblBorders>
+      <w:tblCellMar>
+        <w:top w:w="0" w:type="dxa"/>
+        <w:left w:w="108" w:type="dxa"/>
+        <w:bottom w:w="0" w:type="dxa"/>
+        <w:right w:w="108" w:type="dxa"/>
+      </w:tblCellMar>
     </w:tblPr>
     <w:tcPr>
       <w:shd w:val="clear" w:color="auto" w:fill="auto"/>
@@ -5059,7 +5266,15 @@
     <w:name w:val="Table Simple 2"/>
     <w:basedOn w:val="TableNormal"/>
     <w:semiHidden/>
-    <w:tblPr/>
+    <w:tblPr>
+      <w:tblInd w:w="0" w:type="dxa"/>
+      <w:tblCellMar>
+        <w:top w:w="0" w:type="dxa"/>
+        <w:left w:w="108" w:type="dxa"/>
+        <w:bottom w:w="0" w:type="dxa"/>
+        <w:right w:w="108" w:type="dxa"/>
+      </w:tblCellMar>
+    </w:tblPr>
     <w:tblStylePr w:type="firstRow">
       <w:rPr>
         <w:b/>
@@ -5151,12 +5366,19 @@
     <w:basedOn w:val="TableNormal"/>
     <w:semiHidden/>
     <w:tblPr>
+      <w:tblInd w:w="0" w:type="dxa"/>
       <w:tblBorders>
         <w:top w:val="single" w:sz="12" w:space="0" w:color="000000"/>
         <w:left w:val="single" w:sz="12" w:space="0" w:color="000000"/>
         <w:bottom w:val="single" w:sz="12" w:space="0" w:color="000000"/>
         <w:right w:val="single" w:sz="12" w:space="0" w:color="000000"/>
       </w:tblBorders>
+      <w:tblCellMar>
+        <w:top w:w="0" w:type="dxa"/>
+        <w:left w:w="108" w:type="dxa"/>
+        <w:bottom w:w="0" w:type="dxa"/>
+        <w:right w:w="108" w:type="dxa"/>
+      </w:tblCellMar>
     </w:tblPr>
     <w:tcPr>
       <w:shd w:val="clear" w:color="auto" w:fill="auto"/>
@@ -5183,6 +5405,13 @@
     <w:semiHidden/>
     <w:tblPr>
       <w:tblStyleRowBandSize w:val="1"/>
+      <w:tblInd w:w="0" w:type="dxa"/>
+      <w:tblCellMar>
+        <w:top w:w="0" w:type="dxa"/>
+        <w:left w:w="108" w:type="dxa"/>
+        <w:bottom w:w="0" w:type="dxa"/>
+        <w:right w:w="108" w:type="dxa"/>
+      </w:tblCellMar>
     </w:tblPr>
     <w:tblStylePr w:type="firstRow">
       <w:tblPr/>
@@ -5269,10 +5498,17 @@
     <w:basedOn w:val="TableNormal"/>
     <w:semiHidden/>
     <w:tblPr>
+      <w:tblInd w:w="0" w:type="dxa"/>
       <w:tblBorders>
         <w:left w:val="single" w:sz="6" w:space="0" w:color="000000"/>
         <w:right w:val="single" w:sz="6" w:space="0" w:color="000000"/>
       </w:tblBorders>
+      <w:tblCellMar>
+        <w:top w:w="0" w:type="dxa"/>
+        <w:left w:w="108" w:type="dxa"/>
+        <w:bottom w:w="0" w:type="dxa"/>
+        <w:right w:w="108" w:type="dxa"/>
+      </w:tblCellMar>
     </w:tblPr>
     <w:tblStylePr w:type="firstRow">
       <w:tblPr/>
@@ -5348,6 +5584,7 @@
     <w:basedOn w:val="TableNormal"/>
     <w:semiHidden/>
     <w:tblPr>
+      <w:tblInd w:w="0" w:type="dxa"/>
       <w:tblBorders>
         <w:top w:val="single" w:sz="4" w:space="0" w:color="auto"/>
         <w:left w:val="single" w:sz="4" w:space="0" w:color="auto"/>
@@ -5356,6 +5593,12 @@
         <w:insideH w:val="single" w:sz="4" w:space="0" w:color="auto"/>
         <w:insideV w:val="single" w:sz="4" w:space="0" w:color="auto"/>
       </w:tblBorders>
+      <w:tblCellMar>
+        <w:top w:w="0" w:type="dxa"/>
+        <w:left w:w="108" w:type="dxa"/>
+        <w:bottom w:w="0" w:type="dxa"/>
+        <w:right w:w="108" w:type="dxa"/>
+      </w:tblCellMar>
     </w:tblPr>
   </w:style>
   <w:style w:type="table" w:styleId="TableWeb1">
@@ -5364,6 +5607,7 @@
     <w:semiHidden/>
     <w:tblPr>
       <w:tblCellSpacing w:w="20" w:type="dxa"/>
+      <w:tblInd w:w="0" w:type="dxa"/>
       <w:tblBorders>
         <w:top w:val="outset" w:sz="6" w:space="0" w:color="auto"/>
         <w:left w:val="outset" w:sz="6" w:space="0" w:color="auto"/>
@@ -5372,6 +5616,12 @@
         <w:insideH w:val="outset" w:sz="6" w:space="0" w:color="auto"/>
         <w:insideV w:val="outset" w:sz="6" w:space="0" w:color="auto"/>
       </w:tblBorders>
+      <w:tblCellMar>
+        <w:top w:w="0" w:type="dxa"/>
+        <w:left w:w="108" w:type="dxa"/>
+        <w:bottom w:w="0" w:type="dxa"/>
+        <w:right w:w="108" w:type="dxa"/>
+      </w:tblCellMar>
     </w:tblPr>
     <w:trPr>
       <w:tblCellSpacing w:w="20" w:type="dxa"/>
@@ -5398,6 +5648,7 @@
     <w:semiHidden/>
     <w:tblPr>
       <w:tblCellSpacing w:w="20" w:type="dxa"/>
+      <w:tblInd w:w="0" w:type="dxa"/>
       <w:tblBorders>
         <w:top w:val="inset" w:sz="6" w:space="0" w:color="auto"/>
         <w:left w:val="inset" w:sz="6" w:space="0" w:color="auto"/>
@@ -5406,6 +5657,12 @@
         <w:insideH w:val="inset" w:sz="6" w:space="0" w:color="auto"/>
         <w:insideV w:val="inset" w:sz="6" w:space="0" w:color="auto"/>
       </w:tblBorders>
+      <w:tblCellMar>
+        <w:top w:w="0" w:type="dxa"/>
+        <w:left w:w="108" w:type="dxa"/>
+        <w:bottom w:w="0" w:type="dxa"/>
+        <w:right w:w="108" w:type="dxa"/>
+      </w:tblCellMar>
     </w:tblPr>
     <w:trPr>
       <w:tblCellSpacing w:w="20" w:type="dxa"/>
@@ -5432,6 +5689,7 @@
     <w:semiHidden/>
     <w:tblPr>
       <w:tblCellSpacing w:w="20" w:type="dxa"/>
+      <w:tblInd w:w="0" w:type="dxa"/>
       <w:tblBorders>
         <w:top w:val="outset" w:sz="24" w:space="0" w:color="auto"/>
         <w:left w:val="outset" w:sz="24" w:space="0" w:color="auto"/>
@@ -5440,6 +5698,12 @@
         <w:insideH w:val="outset" w:sz="6" w:space="0" w:color="auto"/>
         <w:insideV w:val="outset" w:sz="6" w:space="0" w:color="auto"/>
       </w:tblBorders>
+      <w:tblCellMar>
+        <w:top w:w="0" w:type="dxa"/>
+        <w:left w:w="108" w:type="dxa"/>
+        <w:bottom w:w="0" w:type="dxa"/>
+        <w:right w:w="108" w:type="dxa"/>
+      </w:tblCellMar>
     </w:tblPr>
     <w:trPr>
       <w:tblCellSpacing w:w="20" w:type="dxa"/>
@@ -5573,7 +5837,7 @@
 </file>
 
 <file path=word/stylesWithEffects.xml><?xml version="1.0" encoding="utf-8"?>
-<w:styles xmlns:wpc="http://schemas.microsoft.com/office/word/2010/wordprocessingCanvas" xmlns:mc="http://schemas.openxmlformats.org/markup-compatibility/2006" xmlns:o="urn:schemas-microsoft-com:office:office" xmlns:r="http://schemas.openxmlformats.org/officeDocument/2006/relationships" xmlns:m="http://schemas.openxmlformats.org/officeDocument/2006/math" xmlns:v="urn:schemas-microsoft-com:vml" xmlns:wp14="http://schemas.microsoft.com/office/word/2010/wordprocessingDrawing" xmlns:wp="http://schemas.openxmlformats.org/drawingml/2006/wordprocessingDrawing" xmlns:w10="urn:schemas-microsoft-com:office:word" xmlns:w="http://schemas.openxmlformats.org/wordprocessingml/2006/main" xmlns:w14="http://schemas.microsoft.com/office/word/2010/wordml" xmlns:wpg="http://schemas.microsoft.com/office/word/2010/wordprocessingGroup" xmlns:wpi="http://schemas.microsoft.com/office/word/2010/wordprocessingInk" xmlns:wne="http://schemas.microsoft.com/office/word/2006/wordml" xmlns:wps="http://schemas.microsoft.com/office/word/2010/wordprocessingShape" mc:Ignorable="w14 wp14">
+<w:styles xmlns:wpc="http://schemas.microsoft.com/office/word/2010/wordprocessingCanvas" xmlns:mo="http://schemas.microsoft.com/office/mac/office/2008/main" xmlns:mc="http://schemas.openxmlformats.org/markup-compatibility/2006" xmlns:mv="urn:schemas-microsoft-com:mac:vml" xmlns:o="urn:schemas-microsoft-com:office:office" xmlns:r="http://schemas.openxmlformats.org/officeDocument/2006/relationships" xmlns:m="http://schemas.openxmlformats.org/officeDocument/2006/math" xmlns:v="urn:schemas-microsoft-com:vml" xmlns:wp14="http://schemas.microsoft.com/office/word/2010/wordprocessingDrawing" xmlns:wp="http://schemas.openxmlformats.org/drawingml/2006/wordprocessingDrawing" xmlns:w10="urn:schemas-microsoft-com:office:word" xmlns:w="http://schemas.openxmlformats.org/wordprocessingml/2006/main" xmlns:w14="http://schemas.microsoft.com/office/word/2010/wordml" xmlns:wpg="http://schemas.microsoft.com/office/word/2010/wordprocessingGroup" xmlns:wpi="http://schemas.microsoft.com/office/word/2010/wordprocessingInk" xmlns:wne="http://schemas.microsoft.com/office/word/2006/wordml" xmlns:wps="http://schemas.microsoft.com/office/word/2010/wordprocessingShape" mc:Ignorable="w14 wp14">
   <w:docDefaults>
     <w:rPrDefault>
       <w:rPr>
@@ -5583,7 +5847,7 @@
     </w:rPrDefault>
     <w:pPrDefault/>
   </w:docDefaults>
-  <w:latentStyles w:defLockedState="0" w:defUIPriority="0" w:defSemiHidden="0" w:defUnhideWhenUsed="0" w:defQFormat="0" w:count="267">
+  <w:latentStyles w:defLockedState="0" w:defUIPriority="0" w:defSemiHidden="0" w:defUnhideWhenUsed="0" w:defQFormat="0" w:count="276">
     <w:lsdException w:name="Normal" w:qFormat="1"/>
     <w:lsdException w:name="heading 1" w:qFormat="1"/>
     <w:lsdException w:name="heading 2" w:qFormat="1"/>
@@ -6538,113 +6802,14 @@
     <w:name w:val="Table 3D effects 1"/>
     <w:basedOn w:val="TableNormal"/>
     <w:semiHidden/>
-    <w:tblPr/>
-    <w:tcPr>
-      <w:shd w:val="solid" w:color="C0C0C0" w:fill="FFFFFF"/>
-    </w:tcPr>
-    <w:tblStylePr w:type="firstRow">
-      <w:rPr>
-        <w:b/>
-        <w:bCs/>
-        <w:color w:val="800080"/>
-      </w:rPr>
-      <w:tblPr/>
-      <w:tcPr>
-        <w:tcBorders>
-          <w:bottom w:val="single" w:sz="6" w:space="0" w:color="808080"/>
-          <w:tl2br w:val="none" w:sz="0" w:space="0" w:color="auto"/>
-          <w:tr2bl w:val="none" w:sz="0" w:space="0" w:color="auto"/>
-        </w:tcBorders>
-      </w:tcPr>
-    </w:tblStylePr>
-    <w:tblStylePr w:type="lastRow">
-      <w:tblPr/>
-      <w:tcPr>
-        <w:tcBorders>
-          <w:top w:val="single" w:sz="6" w:space="0" w:color="FFFFFF"/>
-          <w:tl2br w:val="none" w:sz="0" w:space="0" w:color="auto"/>
-          <w:tr2bl w:val="none" w:sz="0" w:space="0" w:color="auto"/>
-        </w:tcBorders>
-      </w:tcPr>
-    </w:tblStylePr>
-    <w:tblStylePr w:type="firstCol">
-      <w:rPr>
-        <w:b/>
-        <w:bCs/>
-      </w:rPr>
-      <w:tblPr/>
-      <w:tcPr>
-        <w:tcBorders>
-          <w:right w:val="single" w:sz="6" w:space="0" w:color="808080"/>
-          <w:tl2br w:val="none" w:sz="0" w:space="0" w:color="auto"/>
-          <w:tr2bl w:val="none" w:sz="0" w:space="0" w:color="auto"/>
-        </w:tcBorders>
-      </w:tcPr>
-    </w:tblStylePr>
-    <w:tblStylePr w:type="lastCol">
-      <w:tblPr/>
-      <w:tcPr>
-        <w:tcBorders>
-          <w:left w:val="single" w:sz="6" w:space="0" w:color="FFFFFF"/>
-          <w:tl2br w:val="none" w:sz="0" w:space="0" w:color="auto"/>
-          <w:tr2bl w:val="none" w:sz="0" w:space="0" w:color="auto"/>
-        </w:tcBorders>
-      </w:tcPr>
-    </w:tblStylePr>
-    <w:tblStylePr w:type="neCell">
-      <w:tblPr/>
-      <w:tcPr>
-        <w:tcBorders>
-          <w:left w:val="none" w:sz="0" w:space="0" w:color="auto"/>
-          <w:bottom w:val="none" w:sz="0" w:space="0" w:color="auto"/>
-          <w:tl2br w:val="none" w:sz="0" w:space="0" w:color="auto"/>
-          <w:tr2bl w:val="none" w:sz="0" w:space="0" w:color="auto"/>
-        </w:tcBorders>
-      </w:tcPr>
-    </w:tblStylePr>
-    <w:tblStylePr w:type="nwCell">
-      <w:tblPr/>
-      <w:tcPr>
-        <w:tcBorders>
-          <w:bottom w:val="none" w:sz="0" w:space="0" w:color="auto"/>
-          <w:right w:val="none" w:sz="0" w:space="0" w:color="auto"/>
-          <w:tl2br w:val="none" w:sz="0" w:space="0" w:color="auto"/>
-          <w:tr2bl w:val="none" w:sz="0" w:space="0" w:color="auto"/>
-        </w:tcBorders>
-      </w:tcPr>
-    </w:tblStylePr>
-    <w:tblStylePr w:type="seCell">
-      <w:tblPr/>
-      <w:tcPr>
-        <w:tcBorders>
-          <w:top w:val="none" w:sz="0" w:space="0" w:color="auto"/>
-          <w:left w:val="none" w:sz="0" w:space="0" w:color="auto"/>
-          <w:tl2br w:val="none" w:sz="0" w:space="0" w:color="auto"/>
-          <w:tr2bl w:val="none" w:sz="0" w:space="0" w:color="auto"/>
-        </w:tcBorders>
-      </w:tcPr>
-    </w:tblStylePr>
-    <w:tblStylePr w:type="swCell">
-      <w:rPr>
-        <w:color w:val="000080"/>
-      </w:rPr>
-      <w:tblPr/>
-      <w:tcPr>
-        <w:tcBorders>
-          <w:top w:val="none" w:sz="0" w:space="0" w:color="auto"/>
-          <w:right w:val="none" w:sz="0" w:space="0" w:color="auto"/>
-          <w:tl2br w:val="none" w:sz="0" w:space="0" w:color="auto"/>
-          <w:tr2bl w:val="none" w:sz="0" w:space="0" w:color="auto"/>
-        </w:tcBorders>
-      </w:tcPr>
-    </w:tblStylePr>
-  </w:style>
-  <w:style w:type="table" w:styleId="Table3Deffects2">
-    <w:name w:val="Table 3D effects 2"/>
-    <w:basedOn w:val="TableNormal"/>
-    <w:semiHidden/>
     <w:tblPr>
-      <w:tblStyleRowBandSize w:val="1"/>
+      <w:tblInd w:w="0" w:type="dxa"/>
+      <w:tblCellMar>
+        <w:top w:w="0" w:type="dxa"/>
+        <w:left w:w="108" w:type="dxa"/>
+        <w:bottom w:w="0" w:type="dxa"/>
+        <w:right w:w="108" w:type="dxa"/>
+      </w:tblCellMar>
     </w:tblPr>
     <w:tcPr>
       <w:shd w:val="solid" w:color="C0C0C0" w:fill="FFFFFF"/>
@@ -6653,6 +6818,120 @@
       <w:rPr>
         <w:b/>
         <w:bCs/>
+        <w:color w:val="800080"/>
+      </w:rPr>
+      <w:tblPr/>
+      <w:tcPr>
+        <w:tcBorders>
+          <w:bottom w:val="single" w:sz="6" w:space="0" w:color="808080"/>
+          <w:tl2br w:val="none" w:sz="0" w:space="0" w:color="auto"/>
+          <w:tr2bl w:val="none" w:sz="0" w:space="0" w:color="auto"/>
+        </w:tcBorders>
+      </w:tcPr>
+    </w:tblStylePr>
+    <w:tblStylePr w:type="lastRow">
+      <w:tblPr/>
+      <w:tcPr>
+        <w:tcBorders>
+          <w:top w:val="single" w:sz="6" w:space="0" w:color="FFFFFF"/>
+          <w:tl2br w:val="none" w:sz="0" w:space="0" w:color="auto"/>
+          <w:tr2bl w:val="none" w:sz="0" w:space="0" w:color="auto"/>
+        </w:tcBorders>
+      </w:tcPr>
+    </w:tblStylePr>
+    <w:tblStylePr w:type="firstCol">
+      <w:rPr>
+        <w:b/>
+        <w:bCs/>
+      </w:rPr>
+      <w:tblPr/>
+      <w:tcPr>
+        <w:tcBorders>
+          <w:right w:val="single" w:sz="6" w:space="0" w:color="808080"/>
+          <w:tl2br w:val="none" w:sz="0" w:space="0" w:color="auto"/>
+          <w:tr2bl w:val="none" w:sz="0" w:space="0" w:color="auto"/>
+        </w:tcBorders>
+      </w:tcPr>
+    </w:tblStylePr>
+    <w:tblStylePr w:type="lastCol">
+      <w:tblPr/>
+      <w:tcPr>
+        <w:tcBorders>
+          <w:left w:val="single" w:sz="6" w:space="0" w:color="FFFFFF"/>
+          <w:tl2br w:val="none" w:sz="0" w:space="0" w:color="auto"/>
+          <w:tr2bl w:val="none" w:sz="0" w:space="0" w:color="auto"/>
+        </w:tcBorders>
+      </w:tcPr>
+    </w:tblStylePr>
+    <w:tblStylePr w:type="neCell">
+      <w:tblPr/>
+      <w:tcPr>
+        <w:tcBorders>
+          <w:left w:val="none" w:sz="0" w:space="0" w:color="auto"/>
+          <w:bottom w:val="none" w:sz="0" w:space="0" w:color="auto"/>
+          <w:tl2br w:val="none" w:sz="0" w:space="0" w:color="auto"/>
+          <w:tr2bl w:val="none" w:sz="0" w:space="0" w:color="auto"/>
+        </w:tcBorders>
+      </w:tcPr>
+    </w:tblStylePr>
+    <w:tblStylePr w:type="nwCell">
+      <w:tblPr/>
+      <w:tcPr>
+        <w:tcBorders>
+          <w:bottom w:val="none" w:sz="0" w:space="0" w:color="auto"/>
+          <w:right w:val="none" w:sz="0" w:space="0" w:color="auto"/>
+          <w:tl2br w:val="none" w:sz="0" w:space="0" w:color="auto"/>
+          <w:tr2bl w:val="none" w:sz="0" w:space="0" w:color="auto"/>
+        </w:tcBorders>
+      </w:tcPr>
+    </w:tblStylePr>
+    <w:tblStylePr w:type="seCell">
+      <w:tblPr/>
+      <w:tcPr>
+        <w:tcBorders>
+          <w:top w:val="none" w:sz="0" w:space="0" w:color="auto"/>
+          <w:left w:val="none" w:sz="0" w:space="0" w:color="auto"/>
+          <w:tl2br w:val="none" w:sz="0" w:space="0" w:color="auto"/>
+          <w:tr2bl w:val="none" w:sz="0" w:space="0" w:color="auto"/>
+        </w:tcBorders>
+      </w:tcPr>
+    </w:tblStylePr>
+    <w:tblStylePr w:type="swCell">
+      <w:rPr>
+        <w:color w:val="000080"/>
+      </w:rPr>
+      <w:tblPr/>
+      <w:tcPr>
+        <w:tcBorders>
+          <w:top w:val="none" w:sz="0" w:space="0" w:color="auto"/>
+          <w:right w:val="none" w:sz="0" w:space="0" w:color="auto"/>
+          <w:tl2br w:val="none" w:sz="0" w:space="0" w:color="auto"/>
+          <w:tr2bl w:val="none" w:sz="0" w:space="0" w:color="auto"/>
+        </w:tcBorders>
+      </w:tcPr>
+    </w:tblStylePr>
+  </w:style>
+  <w:style w:type="table" w:styleId="Table3Deffects2">
+    <w:name w:val="Table 3D effects 2"/>
+    <w:basedOn w:val="TableNormal"/>
+    <w:semiHidden/>
+    <w:tblPr>
+      <w:tblStyleRowBandSize w:val="1"/>
+      <w:tblInd w:w="0" w:type="dxa"/>
+      <w:tblCellMar>
+        <w:top w:w="0" w:type="dxa"/>
+        <w:left w:w="108" w:type="dxa"/>
+        <w:bottom w:w="0" w:type="dxa"/>
+        <w:right w:w="108" w:type="dxa"/>
+      </w:tblCellMar>
+    </w:tblPr>
+    <w:tcPr>
+      <w:shd w:val="solid" w:color="C0C0C0" w:fill="FFFFFF"/>
+    </w:tcPr>
+    <w:tblStylePr w:type="firstRow">
+      <w:rPr>
+        <w:b/>
+        <w:bCs/>
       </w:rPr>
       <w:tblPr/>
       <w:tcPr>
@@ -6716,6 +6995,13 @@
     <w:tblPr>
       <w:tblStyleRowBandSize w:val="1"/>
       <w:tblStyleColBandSize w:val="1"/>
+      <w:tblInd w:w="0" w:type="dxa"/>
+      <w:tblCellMar>
+        <w:top w:w="0" w:type="dxa"/>
+        <w:left w:w="108" w:type="dxa"/>
+        <w:bottom w:w="0" w:type="dxa"/>
+        <w:right w:w="108" w:type="dxa"/>
+      </w:tblCellMar>
     </w:tblPr>
     <w:tblStylePr w:type="firstRow">
       <w:rPr>
@@ -6800,10 +7086,17 @@
     <w:basedOn w:val="TableNormal"/>
     <w:semiHidden/>
     <w:tblPr>
+      <w:tblInd w:w="0" w:type="dxa"/>
       <w:tblBorders>
         <w:top w:val="single" w:sz="12" w:space="0" w:color="000000"/>
         <w:bottom w:val="single" w:sz="12" w:space="0" w:color="000000"/>
       </w:tblBorders>
+      <w:tblCellMar>
+        <w:top w:w="0" w:type="dxa"/>
+        <w:left w:w="108" w:type="dxa"/>
+        <w:bottom w:w="0" w:type="dxa"/>
+        <w:right w:w="108" w:type="dxa"/>
+      </w:tblCellMar>
     </w:tblPr>
     <w:tcPr>
       <w:shd w:val="clear" w:color="auto" w:fill="auto"/>
@@ -6890,12 +7183,19 @@
       <w:color w:val="000080"/>
     </w:rPr>
     <w:tblPr>
+      <w:tblInd w:w="0" w:type="dxa"/>
       <w:tblBorders>
         <w:top w:val="single" w:sz="12" w:space="0" w:color="000000"/>
         <w:left w:val="single" w:sz="12" w:space="0" w:color="000000"/>
         <w:bottom w:val="single" w:sz="12" w:space="0" w:color="000000"/>
         <w:right w:val="single" w:sz="12" w:space="0" w:color="000000"/>
       </w:tblBorders>
+      <w:tblCellMar>
+        <w:top w:w="0" w:type="dxa"/>
+        <w:left w:w="108" w:type="dxa"/>
+        <w:bottom w:w="0" w:type="dxa"/>
+        <w:right w:w="108" w:type="dxa"/>
+      </w:tblCellMar>
     </w:tblPr>
     <w:tcPr>
       <w:shd w:val="solid" w:color="C0C0C0" w:fill="FFFFFF"/>
@@ -6952,12 +7252,19 @@
     <w:basedOn w:val="TableNormal"/>
     <w:semiHidden/>
     <w:tblPr>
+      <w:tblInd w:w="0" w:type="dxa"/>
       <w:tblBorders>
         <w:top w:val="single" w:sz="12" w:space="0" w:color="000000"/>
         <w:left w:val="single" w:sz="6" w:space="0" w:color="000000"/>
         <w:bottom w:val="single" w:sz="12" w:space="0" w:color="000000"/>
         <w:right w:val="single" w:sz="6" w:space="0" w:color="000000"/>
       </w:tblBorders>
+      <w:tblCellMar>
+        <w:top w:w="0" w:type="dxa"/>
+        <w:left w:w="108" w:type="dxa"/>
+        <w:bottom w:w="0" w:type="dxa"/>
+        <w:right w:w="108" w:type="dxa"/>
+      </w:tblCellMar>
     </w:tblPr>
     <w:tcPr>
       <w:shd w:val="clear" w:color="auto" w:fill="auto"/>
@@ -7041,6 +7348,7 @@
       <w:color w:val="FFFFFF"/>
     </w:rPr>
     <w:tblPr>
+      <w:tblInd w:w="0" w:type="dxa"/>
       <w:tblBorders>
         <w:top w:val="single" w:sz="12" w:space="0" w:color="008080"/>
         <w:left w:val="single" w:sz="12" w:space="0" w:color="008080"/>
@@ -7048,6 +7356,12 @@
         <w:right w:val="single" w:sz="12" w:space="0" w:color="008080"/>
         <w:insideH w:val="single" w:sz="6" w:space="0" w:color="00FFFF"/>
       </w:tblBorders>
+      <w:tblCellMar>
+        <w:top w:w="0" w:type="dxa"/>
+        <w:left w:w="108" w:type="dxa"/>
+        <w:bottom w:w="0" w:type="dxa"/>
+        <w:right w:w="108" w:type="dxa"/>
+      </w:tblCellMar>
     </w:tblPr>
     <w:tcPr>
       <w:shd w:val="solid" w:color="008080" w:fill="FFFFFF"/>
@@ -7115,9 +7429,16 @@
     <w:basedOn w:val="TableNormal"/>
     <w:semiHidden/>
     <w:tblPr>
+      <w:tblInd w:w="0" w:type="dxa"/>
       <w:tblBorders>
         <w:bottom w:val="single" w:sz="12" w:space="0" w:color="000000"/>
       </w:tblBorders>
+      <w:tblCellMar>
+        <w:top w:w="0" w:type="dxa"/>
+        <w:left w:w="108" w:type="dxa"/>
+        <w:bottom w:w="0" w:type="dxa"/>
+        <w:right w:w="108" w:type="dxa"/>
+      </w:tblCellMar>
     </w:tblPr>
     <w:tcPr>
       <w:shd w:val="pct20" w:color="FFFF00" w:fill="FFFFFF"/>
@@ -7186,6 +7507,7 @@
     <w:basedOn w:val="TableNormal"/>
     <w:semiHidden/>
     <w:tblPr>
+      <w:tblInd w:w="0" w:type="dxa"/>
       <w:tblBorders>
         <w:top w:val="single" w:sz="18" w:space="0" w:color="000000"/>
         <w:left w:val="single" w:sz="18" w:space="0" w:color="000000"/>
@@ -7193,6 +7515,12 @@
         <w:right w:val="single" w:sz="18" w:space="0" w:color="000000"/>
         <w:insideH w:val="single" w:sz="6" w:space="0" w:color="C0C0C0"/>
       </w:tblBorders>
+      <w:tblCellMar>
+        <w:top w:w="0" w:type="dxa"/>
+        <w:left w:w="108" w:type="dxa"/>
+        <w:bottom w:w="0" w:type="dxa"/>
+        <w:right w:w="108" w:type="dxa"/>
+      </w:tblCellMar>
     </w:tblPr>
     <w:tcPr>
       <w:shd w:val="pct25" w:color="008080" w:fill="FFFFFF"/>
@@ -7245,12 +7573,19 @@
     </w:rPr>
     <w:tblPr>
       <w:tblStyleColBandSize w:val="1"/>
+      <w:tblInd w:w="0" w:type="dxa"/>
       <w:tblBorders>
         <w:top w:val="single" w:sz="12" w:space="0" w:color="000000"/>
         <w:left w:val="single" w:sz="12" w:space="0" w:color="000000"/>
         <w:bottom w:val="single" w:sz="12" w:space="0" w:color="000000"/>
         <w:right w:val="single" w:sz="12" w:space="0" w:color="000000"/>
       </w:tblBorders>
+      <w:tblCellMar>
+        <w:top w:w="0" w:type="dxa"/>
+        <w:left w:w="108" w:type="dxa"/>
+        <w:bottom w:w="0" w:type="dxa"/>
+        <w:right w:w="108" w:type="dxa"/>
+      </w:tblCellMar>
     </w:tblPr>
     <w:tblStylePr w:type="firstRow">
       <w:rPr>
@@ -7360,6 +7695,13 @@
     </w:rPr>
     <w:tblPr>
       <w:tblStyleColBandSize w:val="1"/>
+      <w:tblInd w:w="0" w:type="dxa"/>
+      <w:tblCellMar>
+        <w:top w:w="0" w:type="dxa"/>
+        <w:left w:w="108" w:type="dxa"/>
+        <w:bottom w:w="0" w:type="dxa"/>
+        <w:right w:w="108" w:type="dxa"/>
+      </w:tblCellMar>
     </w:tblPr>
     <w:tblStylePr w:type="firstRow">
       <w:rPr>
@@ -7469,6 +7811,7 @@
     </w:rPr>
     <w:tblPr>
       <w:tblStyleColBandSize w:val="1"/>
+      <w:tblInd w:w="0" w:type="dxa"/>
       <w:tblBorders>
         <w:top w:val="single" w:sz="6" w:space="0" w:color="000080"/>
         <w:left w:val="single" w:sz="6" w:space="0" w:color="000080"/>
@@ -7476,6 +7819,12 @@
         <w:right w:val="single" w:sz="6" w:space="0" w:color="000080"/>
         <w:insideV w:val="single" w:sz="6" w:space="0" w:color="000080"/>
       </w:tblBorders>
+      <w:tblCellMar>
+        <w:top w:w="0" w:type="dxa"/>
+        <w:left w:w="108" w:type="dxa"/>
+        <w:bottom w:w="0" w:type="dxa"/>
+        <w:right w:w="108" w:type="dxa"/>
+      </w:tblCellMar>
     </w:tblPr>
     <w:tblStylePr w:type="firstRow">
       <w:rPr>
@@ -7568,6 +7917,13 @@
     <w:semiHidden/>
     <w:tblPr>
       <w:tblStyleColBandSize w:val="1"/>
+      <w:tblInd w:w="0" w:type="dxa"/>
+      <w:tblCellMar>
+        <w:top w:w="0" w:type="dxa"/>
+        <w:left w:w="108" w:type="dxa"/>
+        <w:bottom w:w="0" w:type="dxa"/>
+        <w:right w:w="108" w:type="dxa"/>
+      </w:tblCellMar>
     </w:tblPr>
     <w:tblStylePr w:type="firstRow">
       <w:rPr>
@@ -7632,6 +7988,7 @@
     <w:basedOn w:val="TableNormal"/>
     <w:tblPr>
       <w:tblStyleColBandSize w:val="1"/>
+      <w:tblInd w:w="0" w:type="dxa"/>
       <w:tblBorders>
         <w:top w:val="single" w:sz="12" w:space="0" w:color="808080"/>
         <w:left w:val="single" w:sz="12" w:space="0" w:color="808080"/>
@@ -7639,6 +7996,12 @@
         <w:right w:val="single" w:sz="12" w:space="0" w:color="808080"/>
         <w:insideV w:val="single" w:sz="6" w:space="0" w:color="C0C0C0"/>
       </w:tblBorders>
+      <w:tblCellMar>
+        <w:top w:w="0" w:type="dxa"/>
+        <w:left w:w="108" w:type="dxa"/>
+        <w:bottom w:w="0" w:type="dxa"/>
+        <w:right w:w="108" w:type="dxa"/>
+      </w:tblCellMar>
     </w:tblPr>
     <w:tblStylePr w:type="firstRow">
       <w:rPr>
@@ -7716,6 +8079,7 @@
     <w:basedOn w:val="TableNormal"/>
     <w:semiHidden/>
     <w:tblPr>
+      <w:tblInd w:w="0" w:type="dxa"/>
       <w:tblBorders>
         <w:top w:val="single" w:sz="6" w:space="0" w:color="000000"/>
         <w:left w:val="single" w:sz="12" w:space="0" w:color="000000"/>
@@ -7723,6 +8087,12 @@
         <w:right w:val="single" w:sz="12" w:space="0" w:color="000000"/>
         <w:insideV w:val="single" w:sz="6" w:space="0" w:color="000000"/>
       </w:tblBorders>
+      <w:tblCellMar>
+        <w:top w:w="0" w:type="dxa"/>
+        <w:left w:w="108" w:type="dxa"/>
+        <w:bottom w:w="0" w:type="dxa"/>
+        <w:right w:w="108" w:type="dxa"/>
+      </w:tblCellMar>
     </w:tblPr>
     <w:tcPr>
       <w:shd w:val="clear" w:color="auto" w:fill="auto"/>
@@ -7770,12 +8140,19 @@
     <w:basedOn w:val="TableNormal"/>
     <w:semiHidden/>
     <w:tblPr>
+      <w:tblInd w:w="0" w:type="dxa"/>
       <w:tblBorders>
         <w:left w:val="single" w:sz="12" w:space="0" w:color="000000"/>
         <w:right w:val="single" w:sz="12" w:space="0" w:color="000000"/>
         <w:insideH w:val="single" w:sz="6" w:space="0" w:color="000000"/>
         <w:insideV w:val="single" w:sz="6" w:space="0" w:color="000000"/>
       </w:tblBorders>
+      <w:tblCellMar>
+        <w:top w:w="0" w:type="dxa"/>
+        <w:left w:w="108" w:type="dxa"/>
+        <w:bottom w:w="0" w:type="dxa"/>
+        <w:right w:w="108" w:type="dxa"/>
+      </w:tblCellMar>
     </w:tblPr>
     <w:tcPr>
       <w:shd w:val="clear" w:color="auto" w:fill="auto"/>
@@ -7830,6 +8207,7 @@
     <w:basedOn w:val="TableNormal"/>
     <w:semiHidden/>
     <w:tblPr>
+      <w:tblInd w:w="0" w:type="dxa"/>
       <w:tblBorders>
         <w:top w:val="single" w:sz="12" w:space="0" w:color="000000"/>
         <w:left w:val="single" w:sz="12" w:space="0" w:color="000000"/>
@@ -7838,6 +8216,12 @@
         <w:insideH w:val="single" w:sz="6" w:space="0" w:color="000000"/>
         <w:insideV w:val="single" w:sz="6" w:space="0" w:color="000000"/>
       </w:tblBorders>
+      <w:tblCellMar>
+        <w:top w:w="0" w:type="dxa"/>
+        <w:left w:w="108" w:type="dxa"/>
+        <w:bottom w:w="0" w:type="dxa"/>
+        <w:right w:w="108" w:type="dxa"/>
+      </w:tblCellMar>
     </w:tblPr>
     <w:tcPr>
       <w:shd w:val="clear" w:color="auto" w:fill="auto"/>
@@ -7893,6 +8277,7 @@
     <w:basedOn w:val="TableNormal"/>
     <w:semiHidden/>
     <w:tblPr>
+      <w:tblInd w:w="0" w:type="dxa"/>
       <w:tblBorders>
         <w:top w:val="single" w:sz="12" w:space="0" w:color="000000"/>
         <w:left w:val="single" w:sz="12" w:space="0" w:color="000000"/>
@@ -7900,6 +8285,12 @@
         <w:right w:val="single" w:sz="12" w:space="0" w:color="000000"/>
         <w:insideV w:val="single" w:sz="6" w:space="0" w:color="000000"/>
       </w:tblBorders>
+      <w:tblCellMar>
+        <w:top w:w="0" w:type="dxa"/>
+        <w:left w:w="108" w:type="dxa"/>
+        <w:bottom w:w="0" w:type="dxa"/>
+        <w:right w:w="108" w:type="dxa"/>
+      </w:tblCellMar>
     </w:tblPr>
     <w:tcPr>
       <w:shd w:val="clear" w:color="auto" w:fill="auto"/>
@@ -7963,6 +8354,7 @@
       <w:bCs/>
     </w:rPr>
     <w:tblPr>
+      <w:tblInd w:w="0" w:type="dxa"/>
       <w:tblBorders>
         <w:top w:val="single" w:sz="12" w:space="0" w:color="000000"/>
         <w:left w:val="single" w:sz="12" w:space="0" w:color="000000"/>
@@ -7971,6 +8363,12 @@
         <w:insideH w:val="single" w:sz="6" w:space="0" w:color="000000"/>
         <w:insideV w:val="single" w:sz="6" w:space="0" w:color="000000"/>
       </w:tblBorders>
+      <w:tblCellMar>
+        <w:top w:w="0" w:type="dxa"/>
+        <w:left w:w="108" w:type="dxa"/>
+        <w:bottom w:w="0" w:type="dxa"/>
+        <w:right w:w="108" w:type="dxa"/>
+      </w:tblCellMar>
     </w:tblPr>
     <w:tcPr>
       <w:shd w:val="clear" w:color="auto" w:fill="auto"/>
@@ -8044,6 +8442,7 @@
     <w:basedOn w:val="TableNormal"/>
     <w:semiHidden/>
     <w:tblPr>
+      <w:tblInd w:w="0" w:type="dxa"/>
       <w:tblBorders>
         <w:top w:val="single" w:sz="6" w:space="0" w:color="000080"/>
         <w:left w:val="single" w:sz="6" w:space="0" w:color="000080"/>
@@ -8052,6 +8451,12 @@
         <w:insideH w:val="single" w:sz="6" w:space="0" w:color="000080"/>
         <w:insideV w:val="single" w:sz="6" w:space="0" w:color="000080"/>
       </w:tblBorders>
+      <w:tblCellMar>
+        <w:top w:w="0" w:type="dxa"/>
+        <w:left w:w="108" w:type="dxa"/>
+        <w:bottom w:w="0" w:type="dxa"/>
+        <w:right w:w="108" w:type="dxa"/>
+      </w:tblCellMar>
     </w:tblPr>
     <w:tcPr>
       <w:shd w:val="clear" w:color="auto" w:fill="auto"/>
@@ -8106,12 +8511,19 @@
     <w:semiHidden/>
     <w:tblPr>
       <w:tblStyleRowBandSize w:val="1"/>
+      <w:tblInd w:w="0" w:type="dxa"/>
       <w:tblBorders>
         <w:top w:val="single" w:sz="12" w:space="0" w:color="008080"/>
         <w:left w:val="single" w:sz="6" w:space="0" w:color="008080"/>
         <w:bottom w:val="single" w:sz="12" w:space="0" w:color="008080"/>
         <w:right w:val="single" w:sz="6" w:space="0" w:color="008080"/>
       </w:tblBorders>
+      <w:tblCellMar>
+        <w:top w:w="0" w:type="dxa"/>
+        <w:left w:w="108" w:type="dxa"/>
+        <w:bottom w:w="0" w:type="dxa"/>
+        <w:right w:w="108" w:type="dxa"/>
+      </w:tblCellMar>
     </w:tblPr>
     <w:tblStylePr w:type="firstRow">
       <w:rPr>
@@ -8186,9 +8598,16 @@
     <w:semiHidden/>
     <w:tblPr>
       <w:tblStyleRowBandSize w:val="2"/>
+      <w:tblInd w:w="0" w:type="dxa"/>
       <w:tblBorders>
         <w:bottom w:val="single" w:sz="12" w:space="0" w:color="808080"/>
       </w:tblBorders>
+      <w:tblCellMar>
+        <w:top w:w="0" w:type="dxa"/>
+        <w:left w:w="108" w:type="dxa"/>
+        <w:bottom w:w="0" w:type="dxa"/>
+        <w:right w:w="108" w:type="dxa"/>
+      </w:tblCellMar>
     </w:tblPr>
     <w:tblStylePr w:type="firstRow">
       <w:rPr>
@@ -8260,11 +8679,18 @@
     <w:basedOn w:val="TableNormal"/>
     <w:semiHidden/>
     <w:tblPr>
+      <w:tblInd w:w="0" w:type="dxa"/>
       <w:tblBorders>
         <w:top w:val="single" w:sz="12" w:space="0" w:color="000000"/>
         <w:bottom w:val="single" w:sz="12" w:space="0" w:color="000000"/>
         <w:insideH w:val="single" w:sz="6" w:space="0" w:color="000000"/>
       </w:tblBorders>
+      <w:tblCellMar>
+        <w:top w:w="0" w:type="dxa"/>
+        <w:left w:w="108" w:type="dxa"/>
+        <w:bottom w:w="0" w:type="dxa"/>
+        <w:right w:w="108" w:type="dxa"/>
+      </w:tblCellMar>
     </w:tblPr>
     <w:tcPr>
       <w:shd w:val="clear" w:color="auto" w:fill="auto"/>
@@ -8314,6 +8740,7 @@
     <w:basedOn w:val="TableNormal"/>
     <w:semiHidden/>
     <w:tblPr>
+      <w:tblInd w:w="0" w:type="dxa"/>
       <w:tblBorders>
         <w:top w:val="single" w:sz="12" w:space="0" w:color="000000"/>
         <w:left w:val="single" w:sz="12" w:space="0" w:color="000000"/>
@@ -8321,6 +8748,12 @@
         <w:right w:val="single" w:sz="12" w:space="0" w:color="000000"/>
         <w:insideH w:val="single" w:sz="6" w:space="0" w:color="000000"/>
       </w:tblBorders>
+      <w:tblCellMar>
+        <w:top w:w="0" w:type="dxa"/>
+        <w:left w:w="108" w:type="dxa"/>
+        <w:bottom w:w="0" w:type="dxa"/>
+        <w:right w:w="108" w:type="dxa"/>
+      </w:tblCellMar>
     </w:tblPr>
     <w:tcPr>
       <w:shd w:val="clear" w:color="auto" w:fill="auto"/>
@@ -8347,6 +8780,7 @@
     <w:basedOn w:val="TableNormal"/>
     <w:semiHidden/>
     <w:tblPr>
+      <w:tblInd w:w="0" w:type="dxa"/>
       <w:tblBorders>
         <w:top w:val="single" w:sz="6" w:space="0" w:color="000000"/>
         <w:left w:val="single" w:sz="6" w:space="0" w:color="000000"/>
@@ -8354,6 +8788,12 @@
         <w:right w:val="single" w:sz="6" w:space="0" w:color="000000"/>
         <w:insideH w:val="single" w:sz="6" w:space="0" w:color="000000"/>
       </w:tblBorders>
+      <w:tblCellMar>
+        <w:top w:w="0" w:type="dxa"/>
+        <w:left w:w="108" w:type="dxa"/>
+        <w:bottom w:w="0" w:type="dxa"/>
+        <w:right w:w="108" w:type="dxa"/>
+      </w:tblCellMar>
     </w:tblPr>
     <w:tcPr>
       <w:shd w:val="clear" w:color="auto" w:fill="auto"/>
@@ -8392,12 +8832,19 @@
     <w:semiHidden/>
     <w:tblPr>
       <w:tblStyleRowBandSize w:val="1"/>
+      <w:tblInd w:w="0" w:type="dxa"/>
       <w:tblBorders>
         <w:top w:val="single" w:sz="6" w:space="0" w:color="000000"/>
         <w:left w:val="single" w:sz="6" w:space="0" w:color="000000"/>
         <w:bottom w:val="single" w:sz="6" w:space="0" w:color="000000"/>
         <w:right w:val="single" w:sz="6" w:space="0" w:color="000000"/>
       </w:tblBorders>
+      <w:tblCellMar>
+        <w:top w:w="0" w:type="dxa"/>
+        <w:left w:w="108" w:type="dxa"/>
+        <w:bottom w:w="0" w:type="dxa"/>
+        <w:right w:w="108" w:type="dxa"/>
+      </w:tblCellMar>
     </w:tblPr>
     <w:tcPr>
       <w:shd w:val="pct50" w:color="000000" w:fill="FFFFFF"/>
@@ -8447,6 +8894,7 @@
     <w:semiHidden/>
     <w:tblPr>
       <w:tblStyleRowBandSize w:val="1"/>
+      <w:tblInd w:w="0" w:type="dxa"/>
       <w:tblBorders>
         <w:top w:val="single" w:sz="12" w:space="0" w:color="008000"/>
         <w:left w:val="single" w:sz="6" w:space="0" w:color="008000"/>
@@ -8454,6 +8902,12 @@
         <w:right w:val="single" w:sz="6" w:space="0" w:color="008000"/>
         <w:insideH w:val="single" w:sz="6" w:space="0" w:color="000000"/>
       </w:tblBorders>
+      <w:tblCellMar>
+        <w:top w:w="0" w:type="dxa"/>
+        <w:left w:w="108" w:type="dxa"/>
+        <w:bottom w:w="0" w:type="dxa"/>
+        <w:right w:w="108" w:type="dxa"/>
+      </w:tblCellMar>
     </w:tblPr>
     <w:tblStylePr w:type="firstRow">
       <w:rPr>
@@ -8540,6 +8994,7 @@
     <w:semiHidden/>
     <w:tblPr>
       <w:tblStyleRowBandSize w:val="1"/>
+      <w:tblInd w:w="0" w:type="dxa"/>
       <w:tblBorders>
         <w:top w:val="single" w:sz="6" w:space="0" w:color="000000"/>
         <w:left w:val="single" w:sz="6" w:space="0" w:color="000000"/>
@@ -8547,6 +9002,12 @@
         <w:right w:val="single" w:sz="6" w:space="0" w:color="000000"/>
         <w:insideV w:val="single" w:sz="6" w:space="0" w:color="000000"/>
       </w:tblBorders>
+      <w:tblCellMar>
+        <w:top w:w="0" w:type="dxa"/>
+        <w:left w:w="108" w:type="dxa"/>
+        <w:bottom w:w="0" w:type="dxa"/>
+        <w:right w:w="108" w:type="dxa"/>
+      </w:tblCellMar>
     </w:tblPr>
     <w:tblStylePr w:type="firstRow">
       <w:rPr>
@@ -8634,10 +9095,17 @@
     <w:basedOn w:val="TableNormal"/>
     <w:semiHidden/>
     <w:tblPr>
+      <w:tblInd w:w="0" w:type="dxa"/>
       <w:tblBorders>
         <w:top w:val="single" w:sz="12" w:space="0" w:color="008000"/>
         <w:bottom w:val="single" w:sz="12" w:space="0" w:color="008000"/>
       </w:tblBorders>
+      <w:tblCellMar>
+        <w:top w:w="0" w:type="dxa"/>
+        <w:left w:w="108" w:type="dxa"/>
+        <w:bottom w:w="0" w:type="dxa"/>
+        <w:right w:w="108" w:type="dxa"/>
+      </w:tblCellMar>
     </w:tblPr>
     <w:tcPr>
       <w:shd w:val="clear" w:color="auto" w:fill="auto"/>
@@ -8667,7 +9135,15 @@
     <w:name w:val="Table Simple 2"/>
     <w:basedOn w:val="TableNormal"/>
     <w:semiHidden/>
-    <w:tblPr/>
+    <w:tblPr>
+      <w:tblInd w:w="0" w:type="dxa"/>
+      <w:tblCellMar>
+        <w:top w:w="0" w:type="dxa"/>
+        <w:left w:w="108" w:type="dxa"/>
+        <w:bottom w:w="0" w:type="dxa"/>
+        <w:right w:w="108" w:type="dxa"/>
+      </w:tblCellMar>
+    </w:tblPr>
     <w:tblStylePr w:type="firstRow">
       <w:rPr>
         <w:b/>
@@ -8759,12 +9235,19 @@
     <w:basedOn w:val="TableNormal"/>
     <w:semiHidden/>
     <w:tblPr>
+      <w:tblInd w:w="0" w:type="dxa"/>
       <w:tblBorders>
         <w:top w:val="single" w:sz="12" w:space="0" w:color="000000"/>
         <w:left w:val="single" w:sz="12" w:space="0" w:color="000000"/>
         <w:bottom w:val="single" w:sz="12" w:space="0" w:color="000000"/>
         <w:right w:val="single" w:sz="12" w:space="0" w:color="000000"/>
       </w:tblBorders>
+      <w:tblCellMar>
+        <w:top w:w="0" w:type="dxa"/>
+        <w:left w:w="108" w:type="dxa"/>
+        <w:bottom w:w="0" w:type="dxa"/>
+        <w:right w:w="108" w:type="dxa"/>
+      </w:tblCellMar>
     </w:tblPr>
     <w:tcPr>
       <w:shd w:val="clear" w:color="auto" w:fill="auto"/>
@@ -8791,6 +9274,13 @@
     <w:semiHidden/>
     <w:tblPr>
       <w:tblStyleRowBandSize w:val="1"/>
+      <w:tblInd w:w="0" w:type="dxa"/>
+      <w:tblCellMar>
+        <w:top w:w="0" w:type="dxa"/>
+        <w:left w:w="108" w:type="dxa"/>
+        <w:bottom w:w="0" w:type="dxa"/>
+        <w:right w:w="108" w:type="dxa"/>
+      </w:tblCellMar>
     </w:tblPr>
     <w:tblStylePr w:type="firstRow">
       <w:tblPr/>
@@ -8877,10 +9367,17 @@
     <w:basedOn w:val="TableNormal"/>
     <w:semiHidden/>
     <w:tblPr>
+      <w:tblInd w:w="0" w:type="dxa"/>
       <w:tblBorders>
         <w:left w:val="single" w:sz="6" w:space="0" w:color="000000"/>
         <w:right w:val="single" w:sz="6" w:space="0" w:color="000000"/>
       </w:tblBorders>
+      <w:tblCellMar>
+        <w:top w:w="0" w:type="dxa"/>
+        <w:left w:w="108" w:type="dxa"/>
+        <w:bottom w:w="0" w:type="dxa"/>
+        <w:right w:w="108" w:type="dxa"/>
+      </w:tblCellMar>
     </w:tblPr>
     <w:tblStylePr w:type="firstRow">
       <w:tblPr/>
@@ -8956,6 +9453,7 @@
     <w:basedOn w:val="TableNormal"/>
     <w:semiHidden/>
     <w:tblPr>
+      <w:tblInd w:w="0" w:type="dxa"/>
       <w:tblBorders>
         <w:top w:val="single" w:sz="4" w:space="0" w:color="auto"/>
         <w:left w:val="single" w:sz="4" w:space="0" w:color="auto"/>
@@ -8964,6 +9462,12 @@
         <w:insideH w:val="single" w:sz="4" w:space="0" w:color="auto"/>
         <w:insideV w:val="single" w:sz="4" w:space="0" w:color="auto"/>
       </w:tblBorders>
+      <w:tblCellMar>
+        <w:top w:w="0" w:type="dxa"/>
+        <w:left w:w="108" w:type="dxa"/>
+        <w:bottom w:w="0" w:type="dxa"/>
+        <w:right w:w="108" w:type="dxa"/>
+      </w:tblCellMar>
     </w:tblPr>
   </w:style>
   <w:style w:type="table" w:styleId="TableWeb1">
@@ -8972,6 +9476,7 @@
     <w:semiHidden/>
     <w:tblPr>
       <w:tblCellSpacing w:w="20" w:type="dxa"/>
+      <w:tblInd w:w="0" w:type="dxa"/>
       <w:tblBorders>
         <w:top w:val="outset" w:sz="6" w:space="0" w:color="auto"/>
         <w:left w:val="outset" w:sz="6" w:space="0" w:color="auto"/>
@@ -8980,6 +9485,12 @@
         <w:insideH w:val="outset" w:sz="6" w:space="0" w:color="auto"/>
         <w:insideV w:val="outset" w:sz="6" w:space="0" w:color="auto"/>
       </w:tblBorders>
+      <w:tblCellMar>
+        <w:top w:w="0" w:type="dxa"/>
+        <w:left w:w="108" w:type="dxa"/>
+        <w:bottom w:w="0" w:type="dxa"/>
+        <w:right w:w="108" w:type="dxa"/>
+      </w:tblCellMar>
     </w:tblPr>
     <w:trPr>
       <w:tblCellSpacing w:w="20" w:type="dxa"/>
@@ -9006,6 +9517,7 @@
     <w:semiHidden/>
     <w:tblPr>
       <w:tblCellSpacing w:w="20" w:type="dxa"/>
+      <w:tblInd w:w="0" w:type="dxa"/>
       <w:tblBorders>
         <w:top w:val="inset" w:sz="6" w:space="0" w:color="auto"/>
         <w:left w:val="inset" w:sz="6" w:space="0" w:color="auto"/>
@@ -9014,6 +9526,12 @@
         <w:insideH w:val="inset" w:sz="6" w:space="0" w:color="auto"/>
         <w:insideV w:val="inset" w:sz="6" w:space="0" w:color="auto"/>
       </w:tblBorders>
+      <w:tblCellMar>
+        <w:top w:w="0" w:type="dxa"/>
+        <w:left w:w="108" w:type="dxa"/>
+        <w:bottom w:w="0" w:type="dxa"/>
+        <w:right w:w="108" w:type="dxa"/>
+      </w:tblCellMar>
     </w:tblPr>
     <w:trPr>
       <w:tblCellSpacing w:w="20" w:type="dxa"/>
@@ -9040,6 +9558,7 @@
     <w:semiHidden/>
     <w:tblPr>
       <w:tblCellSpacing w:w="20" w:type="dxa"/>
+      <w:tblInd w:w="0" w:type="dxa"/>
       <w:tblBorders>
         <w:top w:val="outset" w:sz="24" w:space="0" w:color="auto"/>
         <w:left w:val="outset" w:sz="24" w:space="0" w:color="auto"/>
@@ -9048,6 +9567,12 @@
         <w:insideH w:val="outset" w:sz="6" w:space="0" w:color="auto"/>
         <w:insideV w:val="outset" w:sz="6" w:space="0" w:color="auto"/>
       </w:tblBorders>
+      <w:tblCellMar>
+        <w:top w:w="0" w:type="dxa"/>
+        <w:left w:w="108" w:type="dxa"/>
+        <w:bottom w:w="0" w:type="dxa"/>
+        <w:right w:w="108" w:type="dxa"/>
+      </w:tblCellMar>
     </w:tblPr>
     <w:trPr>
       <w:tblCellSpacing w:w="20" w:type="dxa"/>
